--- a/repeatbuyer.docx
+++ b/repeatbuyer.docx
@@ -3,6 +3,426 @@
 <w:document xmlns:wpc="http://schemas.microsoft.com/office/word/2010/wordprocessingCanvas" xmlns:mc="http://schemas.openxmlformats.org/markup-compatibility/2006" xmlns:o="urn:schemas-microsoft-com:office:office" xmlns:r="http://schemas.openxmlformats.org/officeDocument/2006/relationships" xmlns:m="http://schemas.openxmlformats.org/officeDocument/2006/math" xmlns:v="urn:schemas-microsoft-com:vml" xmlns:wp14="http://schemas.microsoft.com/office/word/2010/wordprocessingDrawing" xmlns:wp="http://schemas.openxmlformats.org/drawingml/2006/wordprocessingDrawing" xmlns:w10="urn:schemas-microsoft-com:office:word" xmlns:w="http://schemas.openxmlformats.org/wordprocessingml/2006/main" xmlns:w14="http://schemas.microsoft.com/office/word/2010/wordml" xmlns:w15="http://schemas.microsoft.com/office/word/2012/wordml" xmlns:wpg="http://schemas.microsoft.com/office/word/2010/wordprocessingGroup" xmlns:wpi="http://schemas.microsoft.com/office/word/2010/wordprocessingInk" xmlns:wne="http://schemas.microsoft.com/office/word/2006/wordml" xmlns:wps="http://schemas.microsoft.com/office/word/2010/wordprocessingShape" mc:Ignorable="w14 w15 wp14">
   <w:body>
     <w:p>
+      <w:r>
+        <w:rPr>
+          <w:rFonts w:hint="eastAsia"/>
+        </w:rPr>
+        <w:t>1.</w:t>
+      </w:r>
+      <w:r>
+        <w:rPr>
+          <w:rFonts w:hint="eastAsia"/>
+        </w:rPr>
+        <w:t>用户</w:t>
+      </w:r>
+      <w:r>
+        <w:t>特征</w:t>
+      </w:r>
+    </w:p>
+    <w:p>
+      <w:r>
+        <w:rPr>
+          <w:rFonts w:hint="eastAsia"/>
+        </w:rPr>
+        <w:t>年龄</w:t>
+      </w:r>
+      <w:r>
+        <w:t>，</w:t>
+      </w:r>
+      <w:r>
+        <w:rPr>
+          <w:rFonts w:hint="eastAsia"/>
+        </w:rPr>
+        <w:t>性别</w:t>
+      </w:r>
+    </w:p>
+    <w:p>
+      <w:r>
+        <w:t>2.</w:t>
+      </w:r>
+      <w:r>
+        <w:rPr>
+          <w:rFonts w:hint="eastAsia"/>
+        </w:rPr>
+        <w:t>商家</w:t>
+      </w:r>
+      <w:r>
+        <w:t>特征</w:t>
+      </w:r>
+    </w:p>
+    <w:p>
+      <w:r>
+        <w:rPr>
+          <w:rFonts w:hint="eastAsia"/>
+        </w:rPr>
+        <w:t>有多少种类</w:t>
+      </w:r>
+      <w:r>
+        <w:t>，有多少牌子，有多少物品，被购买物品多少次</w:t>
+      </w:r>
+      <w:r>
+        <w:rPr>
+          <w:rFonts w:hint="eastAsia"/>
+        </w:rPr>
+        <w:t>，</w:t>
+      </w:r>
+      <w:r>
+        <w:t>一天最</w:t>
+      </w:r>
+      <w:r>
+        <w:rPr>
+          <w:rFonts w:hint="eastAsia"/>
+        </w:rPr>
+        <w:t>多</w:t>
+      </w:r>
+      <w:r>
+        <w:t>销售</w:t>
+      </w:r>
+      <w:r>
+        <w:rPr>
+          <w:rFonts w:hint="eastAsia"/>
+        </w:rPr>
+        <w:t>商品数</w:t>
+      </w:r>
+      <w:r>
+        <w:t>，</w:t>
+      </w:r>
+      <w:r>
+        <w:rPr>
+          <w:rFonts w:hint="eastAsia"/>
+        </w:rPr>
+        <w:t>点击</w:t>
+      </w:r>
+      <w:r>
+        <w:t>数</w:t>
+      </w:r>
+      <w:r>
+        <w:rPr>
+          <w:rFonts w:hint="eastAsia"/>
+        </w:rPr>
+        <w:t>，</w:t>
+      </w:r>
+      <w:r>
+        <w:t>喜欢数</w:t>
+      </w:r>
+      <w:r>
+        <w:rPr>
+          <w:rFonts w:hint="eastAsia"/>
+        </w:rPr>
+        <w:t>。</w:t>
+      </w:r>
+      <w:r>
+        <w:t>。。</w:t>
+      </w:r>
+    </w:p>
+    <w:p>
+      <w:r>
+        <w:rPr>
+          <w:rFonts w:hint="eastAsia"/>
+        </w:rPr>
+        <w:t>3</w:t>
+      </w:r>
+      <w:r>
+        <w:t>.</w:t>
+      </w:r>
+      <w:r>
+        <w:rPr>
+          <w:rFonts w:hint="eastAsia"/>
+        </w:rPr>
+        <w:t>商品</w:t>
+      </w:r>
+      <w:r>
+        <w:t>特征</w:t>
+      </w:r>
+    </w:p>
+    <w:p>
+      <w:r>
+        <w:rPr>
+          <w:rFonts w:hint="eastAsia"/>
+        </w:rPr>
+        <w:t>物品</w:t>
+      </w:r>
+      <w:r>
+        <w:t>被购次数，物品点击数</w:t>
+      </w:r>
+      <w:r>
+        <w:rPr>
+          <w:rFonts w:hint="eastAsia"/>
+        </w:rPr>
+        <w:t>。</w:t>
+      </w:r>
+      <w:r>
+        <w:t>。</w:t>
+      </w:r>
+      <w:r>
+        <w:rPr>
+          <w:rFonts w:hint="eastAsia"/>
+        </w:rPr>
+        <w:t>平均</w:t>
+      </w:r>
+      <w:r>
+        <w:rPr>
+          <w:rFonts w:hint="eastAsia"/>
+        </w:rPr>
+        <w:t>每天</w:t>
+      </w:r>
+      <w:r>
+        <w:t>购买次数</w:t>
+      </w:r>
+    </w:p>
+    <w:p>
+      <w:r>
+        <w:t>4.</w:t>
+      </w:r>
+      <w:r>
+        <w:rPr>
+          <w:rFonts w:hint="eastAsia"/>
+        </w:rPr>
+        <w:t>牌子</w:t>
+      </w:r>
+      <w:r>
+        <w:t>特征</w:t>
+      </w:r>
+    </w:p>
+    <w:p>
+      <w:r>
+        <w:rPr>
+          <w:rFonts w:hint="eastAsia"/>
+        </w:rPr>
+        <w:t>牌子</w:t>
+      </w:r>
+      <w:r>
+        <w:t>被购次数，</w:t>
+      </w:r>
+      <w:r>
+        <w:rPr>
+          <w:rFonts w:hint="eastAsia"/>
+        </w:rPr>
+        <w:t>。</w:t>
+      </w:r>
+      <w:r>
+        <w:t>。</w:t>
+      </w:r>
+    </w:p>
+    <w:p>
+      <w:r>
+        <w:t>5.</w:t>
+      </w:r>
+      <w:r>
+        <w:t>种类特征</w:t>
+      </w:r>
+    </w:p>
+    <w:p>
+      <w:r>
+        <w:t>6</w:t>
+      </w:r>
+      <w:r>
+        <w:t>.</w:t>
+      </w:r>
+      <w:r>
+        <w:t>商家与用户</w:t>
+      </w:r>
+    </w:p>
+    <w:p>
+      <w:r>
+        <w:rPr>
+          <w:rFonts w:hint="eastAsia"/>
+        </w:rPr>
+        <w:t>用户</w:t>
+      </w:r>
+      <w:r>
+        <w:t>在</w:t>
+      </w:r>
+      <w:r>
+        <w:rPr>
+          <w:rFonts w:hint="eastAsia"/>
+        </w:rPr>
+        <w:t>商家</w:t>
+      </w:r>
+      <w:r>
+        <w:t>购买</w:t>
+      </w:r>
+      <w:r>
+        <w:rPr>
+          <w:rFonts w:hint="eastAsia"/>
+        </w:rPr>
+        <w:t>不同</w:t>
+      </w:r>
+      <w:r>
+        <w:t>商品数</w:t>
+      </w:r>
+      <w:r>
+        <w:rPr>
+          <w:rFonts w:hint="eastAsia"/>
+        </w:rPr>
+        <w:t>，</w:t>
+      </w:r>
+      <w:r>
+        <w:t>牌子数，种类数</w:t>
+      </w:r>
+      <w:r>
+        <w:rPr>
+          <w:rFonts w:hint="eastAsia"/>
+        </w:rPr>
+        <w:t>，</w:t>
+      </w:r>
+      <w:r>
+        <w:t>商品总数，</w:t>
+      </w:r>
+      <w:r>
+        <w:rPr>
+          <w:rFonts w:hint="eastAsia"/>
+        </w:rPr>
+        <w:t>最</w:t>
+      </w:r>
+      <w:r>
+        <w:t>大</w:t>
+      </w:r>
+      <w:r>
+        <w:t>-</w:t>
+      </w:r>
+      <w:r>
+        <w:t>最小</w:t>
+      </w:r>
+      <w:r>
+        <w:t>/</w:t>
+      </w:r>
+      <w:r>
+        <w:t>购物次数，购物总次数</w:t>
+      </w:r>
+    </w:p>
+    <w:p>
+      <w:r>
+        <w:rPr>
+          <w:rFonts w:hint="eastAsia"/>
+        </w:rPr>
+        <w:t>7</w:t>
+      </w:r>
+      <w:r>
+        <w:rPr>
+          <w:rFonts w:hint="eastAsia"/>
+        </w:rPr>
+        <w:t>商品</w:t>
+      </w:r>
+      <w:r>
+        <w:t>与用户关系</w:t>
+      </w:r>
+    </w:p>
+    <w:p>
+      <w:r>
+        <w:rPr>
+          <w:rFonts w:hint="eastAsia"/>
+        </w:rPr>
+        <w:t>购买数</w:t>
+      </w:r>
+      <w:r>
+        <w:t>，</w:t>
+      </w:r>
+      <w:r>
+        <w:rPr>
+          <w:rFonts w:hint="eastAsia"/>
+        </w:rPr>
+        <w:t>用户点击</w:t>
+      </w:r>
+      <w:r>
+        <w:t>商品的次数，</w:t>
+      </w:r>
+      <w:r>
+        <w:rPr>
+          <w:rFonts w:hint="eastAsia"/>
+        </w:rPr>
+        <w:t>用户</w:t>
+      </w:r>
+      <w:r>
+        <w:t>平均</w:t>
+      </w:r>
+      <w:r>
+        <w:rPr>
+          <w:rFonts w:hint="eastAsia"/>
+        </w:rPr>
+        <w:t>购买</w:t>
+      </w:r>
+      <w:r>
+        <w:t>商品的间隔，点击间隔，</w:t>
+      </w:r>
+    </w:p>
+    <w:p>
+      <w:r>
+        <w:rPr>
+          <w:rFonts w:hint="eastAsia"/>
+        </w:rPr>
+        <w:t>8,</w:t>
+      </w:r>
+      <w:r>
+        <w:rPr>
+          <w:rFonts w:hint="eastAsia"/>
+        </w:rPr>
+        <w:t>用户</w:t>
+      </w:r>
+      <w:r>
+        <w:t>与牌子关系</w:t>
+      </w:r>
+    </w:p>
+    <w:p>
+      <w:r>
+        <w:rPr>
+          <w:rFonts w:hint="eastAsia"/>
+        </w:rPr>
+        <w:t>9</w:t>
+      </w:r>
+      <w:r>
+        <w:rPr>
+          <w:rFonts w:hint="eastAsia"/>
+        </w:rPr>
+        <w:t>用户</w:t>
+      </w:r>
+      <w:r>
+        <w:t>与种类关系</w:t>
+      </w:r>
+    </w:p>
+    <w:p>
+      <w:r>
+        <w:rPr>
+          <w:noProof/>
+        </w:rPr>
+        <w:drawing>
+          <wp:inline distT="0" distB="0" distL="0" distR="0" wp14:anchorId="422FE332" wp14:editId="30DFC9BC">
+            <wp:extent cx="5274310" cy="3385185"/>
+            <wp:effectExtent l="0" t="0" r="2540" b="5715"/>
+            <wp:docPr id="1" name="图片 1"/>
+            <wp:cNvGraphicFramePr>
+              <a:graphicFrameLocks xmlns:a="http://schemas.openxmlformats.org/drawingml/2006/main" noChangeAspect="1"/>
+            </wp:cNvGraphicFramePr>
+            <a:graphic xmlns:a="http://schemas.openxmlformats.org/drawingml/2006/main">
+              <a:graphicData uri="http://schemas.openxmlformats.org/drawingml/2006/picture">
+                <pic:pic xmlns:pic="http://schemas.openxmlformats.org/drawingml/2006/picture">
+                  <pic:nvPicPr>
+                    <pic:cNvPr id="1" name=""/>
+                    <pic:cNvPicPr/>
+                  </pic:nvPicPr>
+                  <pic:blipFill>
+                    <a:blip r:embed="rId4"/>
+                    <a:stretch>
+                      <a:fillRect/>
+                    </a:stretch>
+                  </pic:blipFill>
+                  <pic:spPr>
+                    <a:xfrm>
+                      <a:off x="0" y="0"/>
+                      <a:ext cx="5274310" cy="3385185"/>
+                    </a:xfrm>
+                    <a:prstGeom prst="rect">
+                      <a:avLst/>
+                    </a:prstGeom>
+                  </pic:spPr>
+                </pic:pic>
+              </a:graphicData>
+            </a:graphic>
+          </wp:inline>
+        </w:drawing>
+      </w:r>
+    </w:p>
+    <w:p>
       <w:pPr>
         <w:rPr>
           <w:rFonts w:hint="eastAsia"/>
@@ -10,413 +430,49 @@
       </w:pPr>
       <w:r>
         <w:rPr>
-          <w:rFonts w:hint="eastAsia"/>
-        </w:rPr>
-        <w:t>1.</w:t>
-      </w:r>
-      <w:r>
-        <w:rPr>
-          <w:rFonts w:hint="eastAsia"/>
-        </w:rPr>
-        <w:t>用户</w:t>
-      </w:r>
-      <w:r>
-        <w:t>特征</w:t>
-      </w:r>
-    </w:p>
-    <w:p>
-      <w:r>
-        <w:rPr>
-          <w:rFonts w:hint="eastAsia"/>
-        </w:rPr>
-        <w:t>年龄</w:t>
-      </w:r>
-      <w:r>
-        <w:t>，</w:t>
-      </w:r>
-      <w:r>
-        <w:rPr>
-          <w:rFonts w:hint="eastAsia"/>
-        </w:rPr>
-        <w:t>性别</w:t>
-      </w:r>
-    </w:p>
-    <w:p>
-      <w:r>
-        <w:t>2.</w:t>
-      </w:r>
-      <w:r>
-        <w:rPr>
-          <w:rFonts w:hint="eastAsia"/>
-        </w:rPr>
-        <w:t>商家</w:t>
-      </w:r>
-      <w:r>
-        <w:t>特征</w:t>
-      </w:r>
-    </w:p>
-    <w:p>
-      <w:pPr>
-        <w:rPr>
-          <w:rFonts w:hint="eastAsia"/>
-        </w:rPr>
-      </w:pPr>
-      <w:r>
-        <w:rPr>
-          <w:rFonts w:hint="eastAsia"/>
-        </w:rPr>
-        <w:t>有多少种类</w:t>
-      </w:r>
-      <w:r>
-        <w:t>，有多少牌子，有多少物品，被购买物品多少次</w:t>
-      </w:r>
-      <w:r>
-        <w:rPr>
-          <w:rFonts w:hint="eastAsia"/>
-        </w:rPr>
-        <w:t>，</w:t>
-      </w:r>
-      <w:r>
-        <w:t>一天最</w:t>
-      </w:r>
-      <w:r>
-        <w:rPr>
-          <w:rFonts w:hint="eastAsia"/>
-        </w:rPr>
-        <w:t>多</w:t>
-      </w:r>
-      <w:r>
-        <w:t>销售</w:t>
-      </w:r>
-      <w:r>
-        <w:rPr>
-          <w:rFonts w:hint="eastAsia"/>
-        </w:rPr>
-        <w:t>商品数</w:t>
-      </w:r>
-      <w:r>
-        <w:t>，</w:t>
-      </w:r>
-      <w:r>
-        <w:rPr>
-          <w:rFonts w:hint="eastAsia"/>
-        </w:rPr>
-        <w:t>点击</w:t>
-      </w:r>
-      <w:r>
-        <w:t>数</w:t>
-      </w:r>
-      <w:r>
-        <w:rPr>
-          <w:rFonts w:hint="eastAsia"/>
-        </w:rPr>
-        <w:t>，</w:t>
-      </w:r>
-      <w:r>
-        <w:t>喜欢数</w:t>
-      </w:r>
-      <w:r>
-        <w:rPr>
-          <w:rFonts w:hint="eastAsia"/>
-        </w:rPr>
-        <w:t>。</w:t>
-      </w:r>
-      <w:r>
-        <w:t>。。</w:t>
-      </w:r>
-    </w:p>
-    <w:p>
-      <w:r>
-        <w:rPr>
-          <w:rFonts w:hint="eastAsia"/>
-        </w:rPr>
-        <w:t>3</w:t>
-      </w:r>
-      <w:r>
-        <w:t>.</w:t>
-      </w:r>
-      <w:r>
-        <w:rPr>
-          <w:rFonts w:hint="eastAsia"/>
-        </w:rPr>
-        <w:t>商品</w:t>
-      </w:r>
-      <w:r>
-        <w:t>特征</w:t>
-      </w:r>
-    </w:p>
-    <w:p>
-      <w:pPr>
-        <w:rPr>
-          <w:rFonts w:hint="eastAsia"/>
-        </w:rPr>
-      </w:pPr>
-      <w:r>
-        <w:rPr>
-          <w:rFonts w:hint="eastAsia"/>
-        </w:rPr>
-        <w:t>物品</w:t>
-      </w:r>
-      <w:r>
-        <w:t>被购次数，物品点击数</w:t>
-      </w:r>
-      <w:r>
-        <w:rPr>
-          <w:rFonts w:hint="eastAsia"/>
-        </w:rPr>
-        <w:t>。</w:t>
-      </w:r>
-      <w:r>
-        <w:t>。</w:t>
-      </w:r>
-      <w:r>
-        <w:rPr>
-          <w:rFonts w:hint="eastAsia"/>
-        </w:rPr>
-        <w:t>平均</w:t>
-      </w:r>
-      <w:r>
-        <w:rPr>
-          <w:rFonts w:hint="eastAsia"/>
-        </w:rPr>
-        <w:t>每天</w:t>
-      </w:r>
-      <w:r>
-        <w:t>购买次数</w:t>
-      </w:r>
-    </w:p>
-    <w:p>
-      <w:r>
-        <w:t>4.</w:t>
-      </w:r>
-      <w:r>
-        <w:rPr>
-          <w:rFonts w:hint="eastAsia"/>
-        </w:rPr>
-        <w:t>牌子</w:t>
-      </w:r>
-      <w:r>
-        <w:t>特征</w:t>
-      </w:r>
-    </w:p>
-    <w:p>
-      <w:r>
-        <w:rPr>
-          <w:rFonts w:hint="eastAsia"/>
-        </w:rPr>
-        <w:t>牌子</w:t>
-      </w:r>
-      <w:r>
-        <w:t>被购次数，</w:t>
-      </w:r>
-      <w:r>
-        <w:rPr>
-          <w:rFonts w:hint="eastAsia"/>
-        </w:rPr>
-        <w:t>。</w:t>
-      </w:r>
-      <w:r>
-        <w:t>。</w:t>
-      </w:r>
-    </w:p>
-    <w:p>
-      <w:pPr>
-        <w:rPr>
-          <w:rFonts w:hint="eastAsia"/>
-        </w:rPr>
-      </w:pPr>
-      <w:r>
-        <w:t>5.</w:t>
-      </w:r>
-      <w:r>
-        <w:t>种类特征</w:t>
-      </w:r>
-    </w:p>
-    <w:p>
-      <w:r>
-        <w:t>6</w:t>
-      </w:r>
-      <w:r>
-        <w:t>.</w:t>
-      </w:r>
-      <w:r>
-        <w:t>商家与用户</w:t>
-      </w:r>
-    </w:p>
-    <w:p>
-      <w:r>
-        <w:rPr>
-          <w:rFonts w:hint="eastAsia"/>
-        </w:rPr>
-        <w:t>用户</w:t>
-      </w:r>
-      <w:r>
-        <w:t>在</w:t>
-      </w:r>
-      <w:r>
-        <w:rPr>
-          <w:rFonts w:hint="eastAsia"/>
-        </w:rPr>
-        <w:t>商家</w:t>
-      </w:r>
-      <w:r>
-        <w:t>购买</w:t>
-      </w:r>
-      <w:r>
-        <w:rPr>
-          <w:rFonts w:hint="eastAsia"/>
-        </w:rPr>
-        <w:t>不同</w:t>
-      </w:r>
-      <w:r>
-        <w:t>商品数</w:t>
-      </w:r>
-      <w:r>
-        <w:rPr>
-          <w:rFonts w:hint="eastAsia"/>
-        </w:rPr>
-        <w:t>，</w:t>
-      </w:r>
-      <w:r>
-        <w:t>牌子数，种类数</w:t>
-      </w:r>
-      <w:r>
-        <w:rPr>
-          <w:rFonts w:hint="eastAsia"/>
-        </w:rPr>
-        <w:t>，</w:t>
-      </w:r>
-      <w:r>
-        <w:t>商品总数，</w:t>
-      </w:r>
-      <w:r>
-        <w:rPr>
-          <w:rFonts w:hint="eastAsia"/>
-        </w:rPr>
-        <w:t>最</w:t>
-      </w:r>
-      <w:r>
-        <w:t>大</w:t>
-      </w:r>
-      <w:r>
-        <w:t>-</w:t>
-      </w:r>
-      <w:r>
-        <w:t>最小</w:t>
-      </w:r>
-      <w:r>
-        <w:t>/</w:t>
-      </w:r>
-      <w:r>
-        <w:t>购物次数，购物总次数</w:t>
-      </w:r>
-    </w:p>
-    <w:p>
-      <w:r>
-        <w:rPr>
-          <w:rFonts w:hint="eastAsia"/>
-        </w:rPr>
-        <w:t>7</w:t>
-      </w:r>
-      <w:r>
-        <w:rPr>
-          <w:rFonts w:hint="eastAsia"/>
-        </w:rPr>
-        <w:t>商品</w:t>
-      </w:r>
-      <w:r>
-        <w:t>与用户关系</w:t>
-      </w:r>
-    </w:p>
-    <w:p>
-      <w:r>
-        <w:rPr>
-          <w:rFonts w:hint="eastAsia"/>
-        </w:rPr>
-        <w:t>购买数</w:t>
-      </w:r>
-      <w:r>
-        <w:t>，</w:t>
-      </w:r>
-      <w:r>
-        <w:rPr>
-          <w:rFonts w:hint="eastAsia"/>
-        </w:rPr>
-        <w:t>用户点击</w:t>
-      </w:r>
-      <w:r>
-        <w:t>商品的次数，</w:t>
-      </w:r>
-      <w:r>
-        <w:rPr>
-          <w:rFonts w:hint="eastAsia"/>
-        </w:rPr>
-        <w:t>用户</w:t>
-      </w:r>
-      <w:r>
-        <w:t>平均</w:t>
-      </w:r>
-      <w:r>
-        <w:rPr>
-          <w:rFonts w:hint="eastAsia"/>
-        </w:rPr>
-        <w:t>购买</w:t>
-      </w:r>
-      <w:r>
-        <w:t>商品的间隔，点击间隔，</w:t>
-      </w:r>
-    </w:p>
-    <w:p>
-      <w:r>
-        <w:rPr>
-          <w:rFonts w:hint="eastAsia"/>
-        </w:rPr>
-        <w:t>8,</w:t>
-      </w:r>
-      <w:r>
-        <w:rPr>
-          <w:rFonts w:hint="eastAsia"/>
-        </w:rPr>
-        <w:t>用户</w:t>
-      </w:r>
-      <w:r>
-        <w:t>与牌子关系</w:t>
-      </w:r>
-    </w:p>
-    <w:p>
+          <w:noProof/>
+        </w:rPr>
+        <w:drawing>
+          <wp:inline distT="0" distB="0" distL="0" distR="0" wp14:anchorId="71C6BB32" wp14:editId="6F5331CF">
+            <wp:extent cx="5274310" cy="344805"/>
+            <wp:effectExtent l="0" t="0" r="2540" b="0"/>
+            <wp:docPr id="2" name="图片 2"/>
+            <wp:cNvGraphicFramePr>
+              <a:graphicFrameLocks xmlns:a="http://schemas.openxmlformats.org/drawingml/2006/main" noChangeAspect="1"/>
+            </wp:cNvGraphicFramePr>
+            <a:graphic xmlns:a="http://schemas.openxmlformats.org/drawingml/2006/main">
+              <a:graphicData uri="http://schemas.openxmlformats.org/drawingml/2006/picture">
+                <pic:pic xmlns:pic="http://schemas.openxmlformats.org/drawingml/2006/picture">
+                  <pic:nvPicPr>
+                    <pic:cNvPr id="1" name=""/>
+                    <pic:cNvPicPr/>
+                  </pic:nvPicPr>
+                  <pic:blipFill>
+                    <a:blip r:embed="rId5"/>
+                    <a:stretch>
+                      <a:fillRect/>
+                    </a:stretch>
+                  </pic:blipFill>
+                  <pic:spPr>
+                    <a:xfrm>
+                      <a:off x="0" y="0"/>
+                      <a:ext cx="5274310" cy="344805"/>
+                    </a:xfrm>
+                    <a:prstGeom prst="rect">
+                      <a:avLst/>
+                    </a:prstGeom>
+                  </pic:spPr>
+                </pic:pic>
+              </a:graphicData>
+            </a:graphic>
+          </wp:inline>
+        </w:drawing>
+      </w:r>
       <w:bookmarkStart w:id="0" w:name="_GoBack"/>
       <w:bookmarkEnd w:id="0"/>
-      <w:r>
-        <w:rPr>
-          <w:rFonts w:hint="eastAsia"/>
-        </w:rPr>
-        <w:t>9</w:t>
-      </w:r>
-      <w:r>
-        <w:rPr>
-          <w:rFonts w:hint="eastAsia"/>
-        </w:rPr>
-        <w:t>用户</w:t>
-      </w:r>
-      <w:r>
-        <w:t>与种类关系</w:t>
-      </w:r>
-    </w:p>
-    <w:p>
-      <w:pPr>
-        <w:rPr>
-          <w:rFonts w:hint="eastAsia"/>
-        </w:rPr>
-      </w:pPr>
     </w:p>
     <w:p/>
-    <w:p>
-      <w:pPr>
-        <w:rPr>
-          <w:rFonts w:hint="eastAsia"/>
-        </w:rPr>
-      </w:pPr>
-    </w:p>
+    <w:p/>
     <w:sectPr>
       <w:pgSz w:w="11906" w:h="16838"/>
       <w:pgMar w:top="1440" w:right="1800" w:bottom="1440" w:left="1800" w:header="851" w:footer="992" w:gutter="0"/>

--- a/repeatbuyer.docx
+++ b/repeatbuyer.docx
@@ -64,152 +64,197 @@
         <w:rPr>
           <w:rFonts w:hint="eastAsia"/>
         </w:rPr>
+        <w:t>,</w:t>
+      </w:r>
+      <w:r>
+        <w:rPr>
+          <w:rFonts w:hint="eastAsia"/>
+        </w:rPr>
+        <w:t>点击</w:t>
+      </w:r>
+      <w:r>
+        <w:t>数</w:t>
+      </w:r>
+      <w:r>
+        <w:rPr>
+          <w:rFonts w:hint="eastAsia"/>
+        </w:rPr>
         <w:t>，</w:t>
       </w:r>
       <w:r>
-        <w:t>一天最</w:t>
-      </w:r>
-      <w:r>
-        <w:rPr>
-          <w:rFonts w:hint="eastAsia"/>
-        </w:rPr>
-        <w:t>多</w:t>
-      </w:r>
-      <w:r>
-        <w:t>销售</w:t>
-      </w:r>
-      <w:r>
-        <w:rPr>
-          <w:rFonts w:hint="eastAsia"/>
-        </w:rPr>
-        <w:t>商品数</w:t>
-      </w:r>
-      <w:r>
+        <w:t>喜欢数</w:t>
+      </w:r>
+      <w:r>
+        <w:rPr>
+          <w:rFonts w:hint="eastAsia"/>
+        </w:rPr>
+        <w:t>。</w:t>
+      </w:r>
+      <w:r>
+        <w:t>。。</w:t>
+      </w:r>
+      <w:r>
+        <w:rPr>
+          <w:rFonts w:hint="eastAsia"/>
+          <w:b/>
+        </w:rPr>
+        <w:t>时间</w:t>
+      </w:r>
+      <w:r>
+        <w:rPr>
+          <w:b/>
+        </w:rPr>
+        <w:t>特征</w:t>
+      </w:r>
+    </w:p>
+    <w:p>
+      <w:r>
+        <w:rPr>
+          <w:rFonts w:hint="eastAsia"/>
+        </w:rPr>
+        <w:t>3</w:t>
+      </w:r>
+      <w:r>
+        <w:t>.</w:t>
+      </w:r>
+      <w:r>
+        <w:rPr>
+          <w:rFonts w:hint="eastAsia"/>
+        </w:rPr>
+        <w:t>商品</w:t>
+      </w:r>
+      <w:r>
+        <w:t>特征</w:t>
+      </w:r>
+    </w:p>
+    <w:p>
+      <w:r>
+        <w:rPr>
+          <w:rFonts w:hint="eastAsia"/>
+        </w:rPr>
+        <w:t>物品</w:t>
+      </w:r>
+      <w:r>
+        <w:t>被购次数，物品点击数</w:t>
+      </w:r>
+      <w:r>
+        <w:rPr>
+          <w:rFonts w:hint="eastAsia"/>
+        </w:rPr>
+        <w:t>。</w:t>
+      </w:r>
+      <w:r>
+        <w:t>。</w:t>
+      </w:r>
+      <w:r>
+        <w:rPr>
+          <w:rFonts w:hint="eastAsia"/>
+        </w:rPr>
+        <w:t>时间</w:t>
+      </w:r>
+      <w:r>
+        <w:t>特征</w:t>
+      </w:r>
+    </w:p>
+    <w:p>
+      <w:r>
+        <w:t>4.</w:t>
+      </w:r>
+      <w:r>
+        <w:rPr>
+          <w:rFonts w:hint="eastAsia"/>
+        </w:rPr>
+        <w:t>牌子</w:t>
+      </w:r>
+      <w:r>
+        <w:t>特征</w:t>
+      </w:r>
+    </w:p>
+    <w:p>
+      <w:r>
+        <w:rPr>
+          <w:rFonts w:hint="eastAsia"/>
+        </w:rPr>
+        <w:t>牌子</w:t>
+      </w:r>
+      <w:r>
+        <w:t>被购次数，</w:t>
+      </w:r>
+      <w:r>
+        <w:rPr>
+          <w:rFonts w:hint="eastAsia"/>
+        </w:rPr>
+        <w:t>。</w:t>
+      </w:r>
+      <w:r>
+        <w:t>。</w:t>
+      </w:r>
+      <w:r>
+        <w:rPr>
+          <w:rFonts w:hint="eastAsia"/>
+        </w:rPr>
+        <w:t>牌子有</w:t>
+      </w:r>
+      <w:r>
+        <w:t>多少个商品，有多少</w:t>
+      </w:r>
+      <w:r>
+        <w:rPr>
+          <w:rFonts w:hint="eastAsia"/>
+        </w:rPr>
+        <w:t>种类</w:t>
+      </w:r>
+    </w:p>
+    <w:p>
+      <w:r>
+        <w:t>5.</w:t>
+      </w:r>
+      <w:r>
+        <w:t>种类特征</w:t>
+      </w:r>
+      <w:r>
+        <w:rPr>
+          <w:rFonts w:hint="eastAsia"/>
+        </w:rPr>
+        <w:t xml:space="preserve"> </w:t>
+      </w:r>
+    </w:p>
+    <w:p>
+      <w:r>
+        <w:rPr>
+          <w:rFonts w:hint="eastAsia"/>
+        </w:rPr>
+        <w:t>种类</w:t>
+      </w:r>
+      <w:r>
+        <w:t>有</w:t>
+      </w:r>
+      <w:r>
+        <w:rPr>
+          <w:rFonts w:hint="eastAsia"/>
+        </w:rPr>
+        <w:t>多少个</w:t>
+      </w:r>
+      <w:r>
+        <w:t>商品，</w:t>
+      </w:r>
+      <w:r>
+        <w:rPr>
+          <w:rFonts w:hint="eastAsia"/>
+        </w:rPr>
+        <w:t>有多少个</w:t>
+      </w:r>
+      <w:r>
+        <w:t>牌子，喜欢数</w:t>
+      </w:r>
+      <w:r>
+        <w:rPr>
+          <w:rFonts w:hint="eastAsia"/>
+        </w:rPr>
         <w:t>，</w:t>
       </w:r>
       <w:r>
-        <w:rPr>
-          <w:rFonts w:hint="eastAsia"/>
-        </w:rPr>
-        <w:t>点击</w:t>
-      </w:r>
-      <w:r>
-        <w:t>数</w:t>
-      </w:r>
-      <w:r>
-        <w:rPr>
-          <w:rFonts w:hint="eastAsia"/>
-        </w:rPr>
-        <w:t>，</w:t>
-      </w:r>
-      <w:r>
-        <w:t>喜欢数</w:t>
-      </w:r>
-      <w:r>
-        <w:rPr>
-          <w:rFonts w:hint="eastAsia"/>
-        </w:rPr>
-        <w:t>。</w:t>
-      </w:r>
-      <w:r>
-        <w:t>。。</w:t>
-      </w:r>
-    </w:p>
-    <w:p>
-      <w:r>
-        <w:rPr>
-          <w:rFonts w:hint="eastAsia"/>
-        </w:rPr>
-        <w:t>3</w:t>
-      </w:r>
-      <w:r>
-        <w:t>.</w:t>
-      </w:r>
-      <w:r>
-        <w:rPr>
-          <w:rFonts w:hint="eastAsia"/>
-        </w:rPr>
-        <w:t>商品</w:t>
-      </w:r>
-      <w:r>
-        <w:t>特征</w:t>
-      </w:r>
-    </w:p>
-    <w:p>
-      <w:r>
-        <w:rPr>
-          <w:rFonts w:hint="eastAsia"/>
-        </w:rPr>
-        <w:t>物品</w:t>
-      </w:r>
-      <w:r>
-        <w:t>被购次数，物品点击数</w:t>
-      </w:r>
-      <w:r>
-        <w:rPr>
-          <w:rFonts w:hint="eastAsia"/>
-        </w:rPr>
-        <w:t>。</w:t>
-      </w:r>
-      <w:r>
-        <w:t>。</w:t>
-      </w:r>
-      <w:r>
-        <w:rPr>
-          <w:rFonts w:hint="eastAsia"/>
-        </w:rPr>
-        <w:t>平均</w:t>
-      </w:r>
-      <w:r>
-        <w:rPr>
-          <w:rFonts w:hint="eastAsia"/>
-        </w:rPr>
-        <w:t>每天</w:t>
-      </w:r>
-      <w:r>
-        <w:t>购买次数</w:t>
-      </w:r>
-    </w:p>
-    <w:p>
-      <w:r>
-        <w:t>4.</w:t>
-      </w:r>
-      <w:r>
-        <w:rPr>
-          <w:rFonts w:hint="eastAsia"/>
-        </w:rPr>
-        <w:t>牌子</w:t>
-      </w:r>
-      <w:r>
-        <w:t>特征</w:t>
-      </w:r>
-    </w:p>
-    <w:p>
-      <w:r>
-        <w:rPr>
-          <w:rFonts w:hint="eastAsia"/>
-        </w:rPr>
-        <w:t>牌子</w:t>
-      </w:r>
-      <w:r>
-        <w:t>被购次数，</w:t>
-      </w:r>
-      <w:r>
-        <w:rPr>
-          <w:rFonts w:hint="eastAsia"/>
-        </w:rPr>
-        <w:t>。</w:t>
-      </w:r>
-      <w:r>
-        <w:t>。</w:t>
-      </w:r>
-    </w:p>
-    <w:p>
-      <w:r>
-        <w:t>5.</w:t>
-      </w:r>
-      <w:r>
-        <w:t>种类特征</w:t>
+        <w:t>购买数</w:t>
       </w:r>
     </w:p>
     <w:p>
@@ -423,11 +468,6 @@
       </w:r>
     </w:p>
     <w:p>
-      <w:pPr>
-        <w:rPr>
-          <w:rFonts w:hint="eastAsia"/>
-        </w:rPr>
-      </w:pPr>
       <w:r>
         <w:rPr>
           <w:noProof/>
@@ -468,11 +508,122 @@
           </wp:inline>
         </w:drawing>
       </w:r>
+    </w:p>
+    <w:p>
+      <w:r>
+        <w:rPr>
+          <w:noProof/>
+        </w:rPr>
+        <w:lastRenderedPageBreak/>
+        <w:drawing>
+          <wp:inline distT="0" distB="0" distL="0" distR="0" wp14:anchorId="71422182" wp14:editId="23094409">
+            <wp:extent cx="5274310" cy="2508250"/>
+            <wp:effectExtent l="0" t="0" r="2540" b="6350"/>
+            <wp:docPr id="3" name="图片 3"/>
+            <wp:cNvGraphicFramePr>
+              <a:graphicFrameLocks xmlns:a="http://schemas.openxmlformats.org/drawingml/2006/main" noChangeAspect="1"/>
+            </wp:cNvGraphicFramePr>
+            <a:graphic xmlns:a="http://schemas.openxmlformats.org/drawingml/2006/main">
+              <a:graphicData uri="http://schemas.openxmlformats.org/drawingml/2006/picture">
+                <pic:pic xmlns:pic="http://schemas.openxmlformats.org/drawingml/2006/picture">
+                  <pic:nvPicPr>
+                    <pic:cNvPr id="1" name=""/>
+                    <pic:cNvPicPr/>
+                  </pic:nvPicPr>
+                  <pic:blipFill>
+                    <a:blip r:embed="rId6"/>
+                    <a:stretch>
+                      <a:fillRect/>
+                    </a:stretch>
+                  </pic:blipFill>
+                  <pic:spPr>
+                    <a:xfrm>
+                      <a:off x="0" y="0"/>
+                      <a:ext cx="5274310" cy="2508250"/>
+                    </a:xfrm>
+                    <a:prstGeom prst="rect">
+                      <a:avLst/>
+                    </a:prstGeom>
+                  </pic:spPr>
+                </pic:pic>
+              </a:graphicData>
+            </a:graphic>
+          </wp:inline>
+        </w:drawing>
+      </w:r>
+    </w:p>
+    <w:p>
+      <w:r>
+        <w:rPr>
+          <w:noProof/>
+        </w:rPr>
+        <w:drawing>
+          <wp:inline distT="0" distB="0" distL="0" distR="0" wp14:anchorId="6F282019" wp14:editId="538C83F0">
+            <wp:extent cx="1600000" cy="771429"/>
+            <wp:effectExtent l="0" t="0" r="635" b="0"/>
+            <wp:docPr id="4" name="图片 4"/>
+            <wp:cNvGraphicFramePr>
+              <a:graphicFrameLocks xmlns:a="http://schemas.openxmlformats.org/drawingml/2006/main" noChangeAspect="1"/>
+            </wp:cNvGraphicFramePr>
+            <a:graphic xmlns:a="http://schemas.openxmlformats.org/drawingml/2006/main">
+              <a:graphicData uri="http://schemas.openxmlformats.org/drawingml/2006/picture">
+                <pic:pic xmlns:pic="http://schemas.openxmlformats.org/drawingml/2006/picture">
+                  <pic:nvPicPr>
+                    <pic:cNvPr id="1" name=""/>
+                    <pic:cNvPicPr/>
+                  </pic:nvPicPr>
+                  <pic:blipFill>
+                    <a:blip r:embed="rId7"/>
+                    <a:stretch>
+                      <a:fillRect/>
+                    </a:stretch>
+                  </pic:blipFill>
+                  <pic:spPr>
+                    <a:xfrm>
+                      <a:off x="0" y="0"/>
+                      <a:ext cx="1600000" cy="771429"/>
+                    </a:xfrm>
+                    <a:prstGeom prst="rect">
+                      <a:avLst/>
+                    </a:prstGeom>
+                  </pic:spPr>
+                </pic:pic>
+              </a:graphicData>
+            </a:graphic>
+          </wp:inline>
+        </w:drawing>
+      </w:r>
+    </w:p>
+    <w:p>
+      <w:pPr>
+        <w:rPr>
+          <w:rFonts w:hint="eastAsia"/>
+        </w:rPr>
+      </w:pPr>
+      <w:r>
+        <w:t>L</w:t>
+      </w:r>
+      <w:r>
+        <w:rPr>
+          <w:rFonts w:hint="eastAsia"/>
+        </w:rPr>
+        <w:t>abel=</w:t>
+      </w:r>
+      <w:r>
+        <w:t>=-1</w:t>
+      </w:r>
+      <w:r>
+        <w:rPr>
+          <w:rFonts w:hint="eastAsia"/>
+        </w:rPr>
+        <w:t>的</w:t>
+      </w:r>
+      <w:r>
+        <w:t>比例</w:t>
+      </w:r>
       <w:bookmarkStart w:id="0" w:name="_GoBack"/>
       <w:bookmarkEnd w:id="0"/>
     </w:p>
-    <w:p/>
-    <w:p/>
     <w:sectPr>
       <w:pgSz w:w="11906" w:h="16838"/>
       <w:pgMar w:top="1440" w:right="1800" w:bottom="1440" w:left="1800" w:header="851" w:footer="992" w:gutter="0"/>

--- a/repeatbuyer.docx
+++ b/repeatbuyer.docx
@@ -319,7 +319,7 @@
           <v:rect id="rectole0000000000" o:spid="_x0000_i1025" style="width:399pt;height:255.75pt" o:ole="" o:preferrelative="t" stroked="f">
             <v:imagedata r:id="rId4" o:title=""/>
           </v:rect>
-          <o:OLEObject Type="Embed" ProgID="StaticMetafile" ShapeID="rectole0000000000" DrawAspect="Content" ObjectID="_1565591699" r:id="rId5"/>
+          <o:OLEObject Type="Embed" ProgID="StaticMetafile" ShapeID="rectole0000000000" DrawAspect="Content" ObjectID="_1565616914" r:id="rId5"/>
         </w:object>
       </w:r>
     </w:p>
@@ -334,7 +334,7 @@
           <v:rect id="rectole0000000001" o:spid="_x0000_i1026" style="width:399pt;height:26.25pt" o:ole="" o:preferrelative="t" stroked="f">
             <v:imagedata r:id="rId6" o:title=""/>
           </v:rect>
-          <o:OLEObject Type="Embed" ProgID="StaticMetafile" ShapeID="rectole0000000001" DrawAspect="Content" ObjectID="_1565591700" r:id="rId7"/>
+          <o:OLEObject Type="Embed" ProgID="StaticMetafile" ShapeID="rectole0000000001" DrawAspect="Content" ObjectID="_1565616915" r:id="rId7"/>
         </w:object>
       </w:r>
     </w:p>
@@ -349,7 +349,7 @@
           <v:rect id="rectole0000000002" o:spid="_x0000_i1027" style="width:399pt;height:189.75pt" o:ole="" o:preferrelative="t" stroked="f">
             <v:imagedata r:id="rId8" o:title=""/>
           </v:rect>
-          <o:OLEObject Type="Embed" ProgID="StaticMetafile" ShapeID="rectole0000000002" DrawAspect="Content" ObjectID="_1565591701" r:id="rId9"/>
+          <o:OLEObject Type="Embed" ProgID="StaticMetafile" ShapeID="rectole0000000002" DrawAspect="Content" ObjectID="_1565616916" r:id="rId9"/>
         </w:object>
       </w:r>
     </w:p>
@@ -364,7 +364,7 @@
           <v:rect id="rectole0000000003" o:spid="_x0000_i1028" style="width:120.75pt;height:58.5pt" o:ole="" o:preferrelative="t" stroked="f">
             <v:imagedata r:id="rId10" o:title=""/>
           </v:rect>
-          <o:OLEObject Type="Embed" ProgID="StaticMetafile" ShapeID="rectole0000000003" DrawAspect="Content" ObjectID="_1565591702" r:id="rId11"/>
+          <o:OLEObject Type="Embed" ProgID="StaticMetafile" ShapeID="rectole0000000003" DrawAspect="Content" ObjectID="_1565616917" r:id="rId11"/>
         </w:object>
       </w:r>
     </w:p>
@@ -405,7 +405,7 @@
           <v:rect id="rectole0000000004" o:spid="_x0000_i1029" style="width:235.5pt;height:231pt" o:ole="" o:preferrelative="t" stroked="f">
             <v:imagedata r:id="rId12" o:title=""/>
           </v:rect>
-          <o:OLEObject Type="Embed" ProgID="StaticDib" ShapeID="rectole0000000004" DrawAspect="Content" ObjectID="_1565591703" r:id="rId13"/>
+          <o:OLEObject Type="Embed" ProgID="StaticDib" ShapeID="rectole0000000004" DrawAspect="Content" ObjectID="_1565616918" r:id="rId13"/>
         </w:object>
       </w:r>
     </w:p>
@@ -516,6 +516,112 @@
           <w:rFonts w:ascii="宋体" w:eastAsia="宋体" w:hAnsi="宋体" w:cs="宋体"/>
         </w:rPr>
       </w:pPr>
+      <w:r>
+        <w:rPr>
+          <w:rFonts w:ascii="宋体" w:eastAsia="宋体" w:hAnsi="宋体" w:cs="宋体" w:hint="eastAsia"/>
+        </w:rPr>
+        <w:t>一个</w:t>
+      </w:r>
+      <w:r>
+        <w:rPr>
+          <w:rFonts w:ascii="宋体" w:eastAsia="宋体" w:hAnsi="宋体" w:cs="宋体"/>
+        </w:rPr>
+        <w:t>用户，一个商人，一个item可能有重复项，同样的actiontype</w:t>
+      </w:r>
+      <w:r>
+        <w:rPr>
+          <w:rFonts w:ascii="宋体" w:eastAsia="宋体" w:hAnsi="宋体" w:cs="宋体" w:hint="eastAsia"/>
+        </w:rPr>
+        <w:t>或者</w:t>
+      </w:r>
+      <w:r>
+        <w:rPr>
+          <w:rFonts w:ascii="宋体" w:eastAsia="宋体" w:hAnsi="宋体" w:cs="宋体"/>
+        </w:rPr>
+        <w:t>不同</w:t>
+      </w:r>
+      <w:r>
+        <w:rPr>
+          <w:rFonts w:ascii="宋体" w:eastAsia="宋体" w:hAnsi="宋体" w:cs="宋体" w:hint="eastAsia"/>
+        </w:rPr>
+        <w:t>的</w:t>
+      </w:r>
+      <w:r>
+        <w:rPr>
+          <w:rFonts w:ascii="宋体" w:eastAsia="宋体" w:hAnsi="宋体" w:cs="宋体"/>
+        </w:rPr>
+        <w:t>actiontype</w:t>
+      </w:r>
+    </w:p>
+    <w:p>
+      <w:pPr>
+        <w:rPr>
+          <w:rFonts w:ascii="宋体" w:eastAsia="宋体" w:hAnsi="宋体" w:cs="宋体"/>
+        </w:rPr>
+      </w:pPr>
+    </w:p>
+    <w:p>
+      <w:pPr>
+        <w:rPr>
+          <w:rFonts w:ascii="宋体" w:eastAsia="宋体" w:hAnsi="宋体" w:cs="宋体"/>
+        </w:rPr>
+      </w:pPr>
+      <w:r>
+        <w:rPr>
+          <w:rFonts w:ascii="宋体" w:eastAsia="宋体" w:hAnsi="宋体" w:cs="宋体"/>
+        </w:rPr>
+        <w:t>R</w:t>
+      </w:r>
+      <w:r>
+        <w:rPr>
+          <w:rFonts w:ascii="宋体" w:eastAsia="宋体" w:hAnsi="宋体" w:cs="宋体" w:hint="eastAsia"/>
+        </w:rPr>
+        <w:t>epeat</w:t>
+      </w:r>
+      <w:r>
+        <w:rPr>
+          <w:rFonts w:ascii="宋体" w:eastAsia="宋体" w:hAnsi="宋体" w:cs="宋体"/>
+        </w:rPr>
+        <w:t>buyers</w:t>
+      </w:r>
+      <w:r>
+        <w:rPr>
+          <w:rFonts w:ascii="宋体" w:eastAsia="宋体" w:hAnsi="宋体" w:cs="宋体" w:hint="eastAsia"/>
+        </w:rPr>
+        <w:t>在不同</w:t>
+      </w:r>
+      <w:r>
+        <w:rPr>
+          <w:rFonts w:ascii="宋体" w:eastAsia="宋体" w:hAnsi="宋体" w:cs="宋体"/>
+        </w:rPr>
+        <w:t>日期购买</w:t>
+      </w:r>
+    </w:p>
+    <w:p>
+      <w:pPr>
+        <w:rPr>
+          <w:rFonts w:ascii="宋体" w:eastAsia="宋体" w:hAnsi="宋体" w:cs="宋体"/>
+        </w:rPr>
+      </w:pPr>
+    </w:p>
+    <w:p>
+      <w:pPr>
+        <w:rPr>
+          <w:rFonts w:ascii="宋体" w:eastAsia="宋体" w:hAnsi="宋体" w:cs="宋体" w:hint="eastAsia"/>
+        </w:rPr>
+      </w:pPr>
+      <w:r>
+        <w:rPr>
+          <w:rFonts w:ascii="宋体" w:eastAsia="宋体" w:hAnsi="宋体" w:cs="宋体" w:hint="eastAsia"/>
+        </w:rPr>
+        <w:t>用户</w:t>
+      </w:r>
+      <w:r>
+        <w:rPr>
+          <w:rFonts w:ascii="宋体" w:eastAsia="宋体" w:hAnsi="宋体" w:cs="宋体"/>
+        </w:rPr>
+        <w:t>，物品，商人，是不是会重购</w:t>
+      </w:r>
       <w:bookmarkStart w:id="0" w:name="_GoBack"/>
       <w:bookmarkEnd w:id="0"/>
     </w:p>

--- a/repeatbuyer.docx
+++ b/repeatbuyer.docx
@@ -299,13 +299,7 @@
         <w:rPr>
           <w:rFonts w:ascii="宋体" w:eastAsia="宋体" w:hAnsi="宋体" w:cs="宋体"/>
         </w:rPr>
-        <w:t>10.</w:t>
-      </w:r>
-      <w:r>
-        <w:rPr>
-          <w:rFonts w:ascii="宋体" w:eastAsia="宋体" w:hAnsi="宋体" w:cs="宋体"/>
-        </w:rPr>
-        <w:t>商品与商家的关系</w:t>
+        <w:t>10.商品与商家的关系</w:t>
       </w:r>
     </w:p>
     <w:p>
@@ -319,7 +313,7 @@
           <v:rect id="rectole0000000000" o:spid="_x0000_i1025" style="width:399pt;height:255.75pt" o:ole="" o:preferrelative="t" stroked="f">
             <v:imagedata r:id="rId4" o:title=""/>
           </v:rect>
-          <o:OLEObject Type="Embed" ProgID="StaticMetafile" ShapeID="rectole0000000000" DrawAspect="Content" ObjectID="_1565616914" r:id="rId5"/>
+          <o:OLEObject Type="Embed" ProgID="StaticMetafile" ShapeID="rectole0000000000" DrawAspect="Content" ObjectID="_1565957588" r:id="rId5"/>
         </w:object>
       </w:r>
     </w:p>
@@ -334,7 +328,7 @@
           <v:rect id="rectole0000000001" o:spid="_x0000_i1026" style="width:399pt;height:26.25pt" o:ole="" o:preferrelative="t" stroked="f">
             <v:imagedata r:id="rId6" o:title=""/>
           </v:rect>
-          <o:OLEObject Type="Embed" ProgID="StaticMetafile" ShapeID="rectole0000000001" DrawAspect="Content" ObjectID="_1565616915" r:id="rId7"/>
+          <o:OLEObject Type="Embed" ProgID="StaticMetafile" ShapeID="rectole0000000001" DrawAspect="Content" ObjectID="_1565957589" r:id="rId7"/>
         </w:object>
       </w:r>
     </w:p>
@@ -349,7 +343,7 @@
           <v:rect id="rectole0000000002" o:spid="_x0000_i1027" style="width:399pt;height:189.75pt" o:ole="" o:preferrelative="t" stroked="f">
             <v:imagedata r:id="rId8" o:title=""/>
           </v:rect>
-          <o:OLEObject Type="Embed" ProgID="StaticMetafile" ShapeID="rectole0000000002" DrawAspect="Content" ObjectID="_1565616916" r:id="rId9"/>
+          <o:OLEObject Type="Embed" ProgID="StaticMetafile" ShapeID="rectole0000000002" DrawAspect="Content" ObjectID="_1565957590" r:id="rId9"/>
         </w:object>
       </w:r>
     </w:p>
@@ -364,7 +358,7 @@
           <v:rect id="rectole0000000003" o:spid="_x0000_i1028" style="width:120.75pt;height:58.5pt" o:ole="" o:preferrelative="t" stroked="f">
             <v:imagedata r:id="rId10" o:title=""/>
           </v:rect>
-          <o:OLEObject Type="Embed" ProgID="StaticMetafile" ShapeID="rectole0000000003" DrawAspect="Content" ObjectID="_1565616917" r:id="rId11"/>
+          <o:OLEObject Type="Embed" ProgID="StaticMetafile" ShapeID="rectole0000000003" DrawAspect="Content" ObjectID="_1565957591" r:id="rId11"/>
         </w:object>
       </w:r>
     </w:p>
@@ -405,7 +399,7 @@
           <v:rect id="rectole0000000004" o:spid="_x0000_i1029" style="width:235.5pt;height:231pt" o:ole="" o:preferrelative="t" stroked="f">
             <v:imagedata r:id="rId12" o:title=""/>
           </v:rect>
-          <o:OLEObject Type="Embed" ProgID="StaticDib" ShapeID="rectole0000000004" DrawAspect="Content" ObjectID="_1565616918" r:id="rId13"/>
+          <o:OLEObject Type="Embed" ProgID="StaticDib" ShapeID="rectole0000000004" DrawAspect="Content" ObjectID="_1565957592" r:id="rId13"/>
         </w:object>
       </w:r>
     </w:p>
@@ -459,7 +453,7 @@
     <w:p>
       <w:pPr>
         <w:rPr>
-          <w:rFonts w:ascii="宋体" w:eastAsia="宋体" w:hAnsi="宋体" w:cs="宋体" w:hint="eastAsia"/>
+          <w:rFonts w:ascii="宋体" w:eastAsia="宋体" w:hAnsi="宋体" w:cs="宋体"/>
         </w:rPr>
       </w:pPr>
       <w:r>
@@ -607,21 +601,28 @@
     <w:p>
       <w:pPr>
         <w:rPr>
+          <w:rFonts w:ascii="宋体" w:eastAsia="宋体" w:hAnsi="宋体" w:cs="宋体"/>
+        </w:rPr>
+      </w:pPr>
+      <w:r>
+        <w:rPr>
           <w:rFonts w:ascii="宋体" w:eastAsia="宋体" w:hAnsi="宋体" w:cs="宋体" w:hint="eastAsia"/>
         </w:rPr>
-      </w:pPr>
-      <w:r>
+        <w:t>用户</w:t>
+      </w:r>
+      <w:r>
+        <w:rPr>
+          <w:rFonts w:ascii="宋体" w:eastAsia="宋体" w:hAnsi="宋体" w:cs="宋体"/>
+        </w:rPr>
+        <w:t>，物品，商人，是不是会重购</w:t>
+      </w:r>
+    </w:p>
+    <w:p>
+      <w:pPr>
         <w:rPr>
           <w:rFonts w:ascii="宋体" w:eastAsia="宋体" w:hAnsi="宋体" w:cs="宋体" w:hint="eastAsia"/>
         </w:rPr>
-        <w:t>用户</w:t>
-      </w:r>
-      <w:r>
-        <w:rPr>
-          <w:rFonts w:ascii="宋体" w:eastAsia="宋体" w:hAnsi="宋体" w:cs="宋体"/>
-        </w:rPr>
-        <w:t>，物品，商人，是不是会重购</w:t>
-      </w:r>
+      </w:pPr>
       <w:bookmarkStart w:id="0" w:name="_GoBack"/>
       <w:bookmarkEnd w:id="0"/>
     </w:p>
@@ -638,6 +639,46 @@
           <w:rFonts w:ascii="宋体" w:eastAsia="宋体" w:hAnsi="宋体" w:cs="宋体"/>
         </w:rPr>
       </w:pPr>
+      <w:r>
+        <w:rPr>
+          <w:noProof/>
+        </w:rPr>
+        <w:drawing>
+          <wp:inline distT="0" distB="0" distL="0" distR="0" wp14:anchorId="0BF90074" wp14:editId="6FA67E86">
+            <wp:extent cx="5274310" cy="2066290"/>
+            <wp:effectExtent l="0" t="0" r="0" b="0"/>
+            <wp:docPr id="3" name="图片 3"/>
+            <wp:cNvGraphicFramePr>
+              <a:graphicFrameLocks xmlns:a="http://schemas.openxmlformats.org/drawingml/2006/main" noChangeAspect="1"/>
+            </wp:cNvGraphicFramePr>
+            <a:graphic xmlns:a="http://schemas.openxmlformats.org/drawingml/2006/main">
+              <a:graphicData uri="http://schemas.openxmlformats.org/drawingml/2006/picture">
+                <pic:pic xmlns:pic="http://schemas.openxmlformats.org/drawingml/2006/picture">
+                  <pic:nvPicPr>
+                    <pic:cNvPr id="1" name=""/>
+                    <pic:cNvPicPr/>
+                  </pic:nvPicPr>
+                  <pic:blipFill>
+                    <a:blip r:embed="rId16"/>
+                    <a:stretch>
+                      <a:fillRect/>
+                    </a:stretch>
+                  </pic:blipFill>
+                  <pic:spPr>
+                    <a:xfrm>
+                      <a:off x="0" y="0"/>
+                      <a:ext cx="5274310" cy="2066290"/>
+                    </a:xfrm>
+                    <a:prstGeom prst="rect">
+                      <a:avLst/>
+                    </a:prstGeom>
+                  </pic:spPr>
+                </pic:pic>
+              </a:graphicData>
+            </a:graphic>
+          </wp:inline>
+        </w:drawing>
+      </w:r>
     </w:p>
     <w:p>
       <w:pPr>

--- a/repeatbuyer.docx
+++ b/repeatbuyer.docx
@@ -292,7 +292,7 @@
     <w:p>
       <w:pPr>
         <w:rPr>
-          <w:rFonts w:ascii="Calibri" w:eastAsia="Calibri" w:hAnsi="Calibri" w:cs="Calibri"/>
+          <w:rFonts w:ascii="宋体" w:eastAsia="宋体" w:hAnsi="宋体" w:cs="宋体"/>
         </w:rPr>
       </w:pPr>
       <w:r>
@@ -301,6 +301,208 @@
         </w:rPr>
         <w:t>10.商品与商家的关系</w:t>
       </w:r>
+    </w:p>
+    <w:p>
+      <w:pPr>
+        <w:rPr>
+          <w:rFonts w:ascii="宋体" w:eastAsia="宋体" w:hAnsi="宋体" w:cs="宋体"/>
+        </w:rPr>
+      </w:pPr>
+    </w:p>
+    <w:p>
+      <w:pPr>
+        <w:rPr>
+          <w:rFonts w:ascii="宋体" w:eastAsia="宋体" w:hAnsi="宋体" w:cs="宋体"/>
+        </w:rPr>
+      </w:pPr>
+      <w:r>
+        <w:rPr>
+          <w:rFonts w:ascii="宋体" w:eastAsia="宋体" w:hAnsi="宋体" w:cs="宋体" w:hint="eastAsia"/>
+        </w:rPr>
+        <w:t>添加</w:t>
+      </w:r>
+      <w:r>
+        <w:rPr>
+          <w:rFonts w:ascii="宋体" w:eastAsia="宋体" w:hAnsi="宋体" w:cs="宋体"/>
+        </w:rPr>
+        <w:t>：</w:t>
+      </w:r>
+    </w:p>
+    <w:p>
+      <w:pPr>
+        <w:rPr>
+          <w:rFonts w:ascii="Calibri" w:hAnsi="Calibri" w:cs="Calibri"/>
+        </w:rPr>
+      </w:pPr>
+      <w:r>
+        <w:rPr>
+          <w:rFonts w:ascii="Calibri" w:hAnsi="Calibri" w:cs="Calibri" w:hint="eastAsia"/>
+        </w:rPr>
+        <w:t>1</w:t>
+      </w:r>
+      <w:r>
+        <w:rPr>
+          <w:rFonts w:ascii="Calibri" w:hAnsi="Calibri" w:cs="Calibri" w:hint="eastAsia"/>
+        </w:rPr>
+        <w:t>、</w:t>
+      </w:r>
+      <w:r>
+        <w:rPr>
+          <w:rFonts w:ascii="Calibri" w:hAnsi="Calibri" w:cs="Calibri" w:hint="eastAsia"/>
+        </w:rPr>
+        <w:t>用户</w:t>
+      </w:r>
+      <w:r>
+        <w:rPr>
+          <w:rFonts w:ascii="Calibri" w:hAnsi="Calibri" w:cs="Calibri"/>
+        </w:rPr>
+        <w:t>每个月的</w:t>
+      </w:r>
+      <w:r>
+        <w:rPr>
+          <w:rFonts w:ascii="Calibri" w:hAnsi="Calibri" w:cs="Calibri" w:hint="eastAsia"/>
+        </w:rPr>
+        <w:t>点击</w:t>
+      </w:r>
+      <w:r>
+        <w:rPr>
+          <w:rFonts w:ascii="Calibri" w:hAnsi="Calibri" w:cs="Calibri"/>
+        </w:rPr>
+        <w:t>的次数，加入购物车的次数，</w:t>
+      </w:r>
+    </w:p>
+    <w:p>
+      <w:pPr>
+        <w:rPr>
+          <w:rFonts w:ascii="Calibri" w:hAnsi="Calibri" w:cs="Calibri"/>
+        </w:rPr>
+      </w:pPr>
+      <w:r>
+        <w:rPr>
+          <w:rFonts w:ascii="Calibri" w:hAnsi="Calibri" w:cs="Calibri" w:hint="eastAsia"/>
+        </w:rPr>
+        <w:t>商人每个月</w:t>
+      </w:r>
+      <w:r>
+        <w:rPr>
+          <w:rFonts w:ascii="Calibri" w:hAnsi="Calibri" w:cs="Calibri"/>
+        </w:rPr>
+        <w:t>被点击的</w:t>
+      </w:r>
+      <w:r>
+        <w:rPr>
+          <w:rFonts w:ascii="Calibri" w:hAnsi="Calibri" w:cs="Calibri" w:hint="eastAsia"/>
+        </w:rPr>
+        <w:t>次数</w:t>
+      </w:r>
+    </w:p>
+    <w:p>
+      <w:pPr>
+        <w:rPr>
+          <w:rFonts w:ascii="Calibri" w:hAnsi="Calibri" w:cs="Calibri"/>
+        </w:rPr>
+      </w:pPr>
+      <w:r>
+        <w:rPr>
+          <w:rFonts w:ascii="Calibri" w:hAnsi="Calibri" w:cs="Calibri" w:hint="eastAsia"/>
+        </w:rPr>
+        <w:t>物品</w:t>
+      </w:r>
+      <w:r>
+        <w:rPr>
+          <w:rFonts w:ascii="Calibri" w:hAnsi="Calibri" w:cs="Calibri"/>
+        </w:rPr>
+        <w:t>，种类和品牌</w:t>
+      </w:r>
+    </w:p>
+    <w:p>
+      <w:pPr>
+        <w:rPr>
+          <w:rFonts w:ascii="Calibri" w:hAnsi="Calibri" w:cs="Calibri"/>
+        </w:rPr>
+      </w:pPr>
+      <w:r>
+        <w:rPr>
+          <w:rFonts w:ascii="Calibri" w:hAnsi="Calibri" w:cs="Calibri" w:hint="eastAsia"/>
+        </w:rPr>
+        <w:t>商人</w:t>
+      </w:r>
+      <w:r>
+        <w:rPr>
+          <w:rFonts w:ascii="Calibri" w:hAnsi="Calibri" w:cs="Calibri"/>
+        </w:rPr>
+        <w:t>与物品</w:t>
+      </w:r>
+    </w:p>
+    <w:p>
+      <w:pPr>
+        <w:rPr>
+          <w:rFonts w:ascii="Calibri" w:hAnsi="Calibri" w:cs="Calibri"/>
+        </w:rPr>
+      </w:pPr>
+      <w:r>
+        <w:rPr>
+          <w:rFonts w:ascii="Calibri" w:hAnsi="Calibri" w:cs="Calibri" w:hint="eastAsia"/>
+        </w:rPr>
+        <w:t>2</w:t>
+      </w:r>
+      <w:r>
+        <w:rPr>
+          <w:rFonts w:ascii="Calibri" w:hAnsi="Calibri" w:cs="Calibri"/>
+        </w:rPr>
+        <w:t>、</w:t>
+      </w:r>
+      <w:r>
+        <w:rPr>
+          <w:rFonts w:ascii="Calibri" w:hAnsi="Calibri" w:cs="Calibri" w:hint="eastAsia"/>
+        </w:rPr>
+        <w:t>最近</w:t>
+      </w:r>
+      <w:r>
+        <w:rPr>
+          <w:rFonts w:ascii="Calibri" w:hAnsi="Calibri" w:cs="Calibri"/>
+        </w:rPr>
+        <w:t>一个月的</w:t>
+      </w:r>
+      <w:r>
+        <w:rPr>
+          <w:rFonts w:ascii="Calibri" w:hAnsi="Calibri" w:cs="Calibri" w:hint="eastAsia"/>
+        </w:rPr>
+        <w:t>特征</w:t>
+      </w:r>
+    </w:p>
+    <w:p>
+      <w:pPr>
+        <w:rPr>
+          <w:rFonts w:ascii="Calibri" w:hAnsi="Calibri" w:cs="Calibri"/>
+        </w:rPr>
+      </w:pPr>
+      <w:r>
+        <w:rPr>
+          <w:rFonts w:ascii="Calibri" w:hAnsi="Calibri" w:cs="Calibri" w:hint="eastAsia"/>
+        </w:rPr>
+        <w:t>3</w:t>
+      </w:r>
+      <w:r>
+        <w:rPr>
+          <w:rFonts w:ascii="Calibri" w:hAnsi="Calibri" w:cs="Calibri"/>
+        </w:rPr>
+        <w:t>、趋势特征</w:t>
+      </w:r>
+    </w:p>
+    <w:p>
+      <w:pPr>
+        <w:rPr>
+          <w:rFonts w:ascii="Calibri" w:hAnsi="Calibri" w:cs="Calibri" w:hint="eastAsia"/>
+        </w:rPr>
+      </w:pPr>
+    </w:p>
+    <w:p>
+      <w:pPr>
+        <w:rPr>
+          <w:rFonts w:ascii="Calibri" w:hAnsi="Calibri" w:cs="Calibri" w:hint="eastAsia"/>
+        </w:rPr>
+      </w:pPr>
     </w:p>
     <w:p>
       <w:pPr>
@@ -313,7 +515,7 @@
           <v:rect id="rectole0000000000" o:spid="_x0000_i1025" style="width:399pt;height:255.75pt" o:ole="" o:preferrelative="t" stroked="f">
             <v:imagedata r:id="rId4" o:title=""/>
           </v:rect>
-          <o:OLEObject Type="Embed" ProgID="StaticMetafile" ShapeID="rectole0000000000" DrawAspect="Content" ObjectID="_1565957588" r:id="rId5"/>
+          <o:OLEObject Type="Embed" ProgID="StaticMetafile" ShapeID="rectole0000000000" DrawAspect="Content" ObjectID="_1568053591" r:id="rId5"/>
         </w:object>
       </w:r>
     </w:p>
@@ -328,7 +530,7 @@
           <v:rect id="rectole0000000001" o:spid="_x0000_i1026" style="width:399pt;height:26.25pt" o:ole="" o:preferrelative="t" stroked="f">
             <v:imagedata r:id="rId6" o:title=""/>
           </v:rect>
-          <o:OLEObject Type="Embed" ProgID="StaticMetafile" ShapeID="rectole0000000001" DrawAspect="Content" ObjectID="_1565957589" r:id="rId7"/>
+          <o:OLEObject Type="Embed" ProgID="StaticMetafile" ShapeID="rectole0000000001" DrawAspect="Content" ObjectID="_1568053592" r:id="rId7"/>
         </w:object>
       </w:r>
     </w:p>
@@ -343,7 +545,7 @@
           <v:rect id="rectole0000000002" o:spid="_x0000_i1027" style="width:399pt;height:189.75pt" o:ole="" o:preferrelative="t" stroked="f">
             <v:imagedata r:id="rId8" o:title=""/>
           </v:rect>
-          <o:OLEObject Type="Embed" ProgID="StaticMetafile" ShapeID="rectole0000000002" DrawAspect="Content" ObjectID="_1565957590" r:id="rId9"/>
+          <o:OLEObject Type="Embed" ProgID="StaticMetafile" ShapeID="rectole0000000002" DrawAspect="Content" ObjectID="_1568053593" r:id="rId9"/>
         </w:object>
       </w:r>
     </w:p>
@@ -358,7 +560,7 @@
           <v:rect id="rectole0000000003" o:spid="_x0000_i1028" style="width:120.75pt;height:58.5pt" o:ole="" o:preferrelative="t" stroked="f">
             <v:imagedata r:id="rId10" o:title=""/>
           </v:rect>
-          <o:OLEObject Type="Embed" ProgID="StaticMetafile" ShapeID="rectole0000000003" DrawAspect="Content" ObjectID="_1565957591" r:id="rId11"/>
+          <o:OLEObject Type="Embed" ProgID="StaticMetafile" ShapeID="rectole0000000003" DrawAspect="Content" ObjectID="_1568053594" r:id="rId11"/>
         </w:object>
       </w:r>
     </w:p>
@@ -399,7 +601,7 @@
           <v:rect id="rectole0000000004" o:spid="_x0000_i1029" style="width:235.5pt;height:231pt" o:ole="" o:preferrelative="t" stroked="f">
             <v:imagedata r:id="rId12" o:title=""/>
           </v:rect>
-          <o:OLEObject Type="Embed" ProgID="StaticDib" ShapeID="rectole0000000004" DrawAspect="Content" ObjectID="_1565957592" r:id="rId13"/>
+          <o:OLEObject Type="Embed" ProgID="StaticDib" ShapeID="rectole0000000004" DrawAspect="Content" ObjectID="_1568053595" r:id="rId13"/>
         </w:object>
       </w:r>
     </w:p>
@@ -601,7 +803,7 @@
     <w:p>
       <w:pPr>
         <w:rPr>
-          <w:rFonts w:ascii="宋体" w:eastAsia="宋体" w:hAnsi="宋体" w:cs="宋体"/>
+          <w:rFonts w:ascii="宋体" w:eastAsia="宋体" w:hAnsi="宋体" w:cs="宋体" w:hint="eastAsia"/>
         </w:rPr>
       </w:pPr>
       <w:r>
@@ -616,22 +818,6 @@
         </w:rPr>
         <w:t>，物品，商人，是不是会重购</w:t>
       </w:r>
-    </w:p>
-    <w:p>
-      <w:pPr>
-        <w:rPr>
-          <w:rFonts w:ascii="宋体" w:eastAsia="宋体" w:hAnsi="宋体" w:cs="宋体" w:hint="eastAsia"/>
-        </w:rPr>
-      </w:pPr>
-      <w:bookmarkStart w:id="0" w:name="_GoBack"/>
-      <w:bookmarkEnd w:id="0"/>
-    </w:p>
-    <w:p>
-      <w:pPr>
-        <w:rPr>
-          <w:rFonts w:ascii="宋体" w:eastAsia="宋体" w:hAnsi="宋体" w:cs="宋体"/>
-        </w:rPr>
-      </w:pPr>
     </w:p>
     <w:p>
       <w:pPr>
@@ -690,9 +876,887 @@
     <w:p>
       <w:pPr>
         <w:rPr>
-          <w:rFonts w:ascii="Calibri" w:eastAsia="Calibri" w:hAnsi="Calibri" w:cs="Calibri"/>
-        </w:rPr>
-      </w:pPr>
+          <w:rFonts w:ascii="宋体" w:eastAsia="宋体" w:hAnsi="宋体" w:cs="宋体"/>
+        </w:rPr>
+      </w:pPr>
+      <w:r>
+        <w:rPr>
+          <w:rFonts w:ascii="宋体" w:eastAsia="宋体" w:hAnsi="宋体" w:cs="宋体"/>
+        </w:rPr>
+        <w:t>R</w:t>
+      </w:r>
+      <w:r>
+        <w:rPr>
+          <w:rFonts w:ascii="宋体" w:eastAsia="宋体" w:hAnsi="宋体" w:cs="宋体" w:hint="eastAsia"/>
+        </w:rPr>
+        <w:t>egress</w:t>
+      </w:r>
+      <w:r>
+        <w:rPr>
+          <w:rFonts w:ascii="宋体" w:eastAsia="宋体" w:hAnsi="宋体" w:cs="宋体"/>
+        </w:rPr>
+        <w:t>ion_line</w:t>
+      </w:r>
+    </w:p>
+    <w:p>
+      <w:pPr>
+        <w:rPr>
+          <w:rFonts w:ascii="宋体" w:eastAsia="宋体" w:hAnsi="宋体" w:cs="宋体"/>
+        </w:rPr>
+      </w:pPr>
+      <w:r>
+        <w:rPr>
+          <w:rFonts w:ascii="宋体" w:eastAsia="宋体" w:hAnsi="宋体" w:cs="宋体"/>
+        </w:rPr>
+        <w:t>S</w:t>
+      </w:r>
+      <w:r>
+        <w:rPr>
+          <w:rFonts w:ascii="宋体" w:eastAsia="宋体" w:hAnsi="宋体" w:cs="宋体" w:hint="eastAsia"/>
+        </w:rPr>
+        <w:t>lope:</w:t>
+      </w:r>
+    </w:p>
+    <w:p>
+      <w:pPr>
+        <w:rPr>
+          <w:rFonts w:ascii="宋体" w:eastAsia="宋体" w:hAnsi="宋体" w:cs="宋体"/>
+        </w:rPr>
+      </w:pPr>
+      <w:r>
+        <w:rPr>
+          <w:noProof/>
+        </w:rPr>
+        <w:drawing>
+          <wp:inline distT="0" distB="0" distL="0" distR="0" wp14:anchorId="2102E592" wp14:editId="48755579">
+            <wp:extent cx="2628571" cy="409524"/>
+            <wp:effectExtent l="0" t="0" r="635" b="0"/>
+            <wp:docPr id="4" name="图片 4"/>
+            <wp:cNvGraphicFramePr>
+              <a:graphicFrameLocks xmlns:a="http://schemas.openxmlformats.org/drawingml/2006/main" noChangeAspect="1"/>
+            </wp:cNvGraphicFramePr>
+            <a:graphic xmlns:a="http://schemas.openxmlformats.org/drawingml/2006/main">
+              <a:graphicData uri="http://schemas.openxmlformats.org/drawingml/2006/picture">
+                <pic:pic xmlns:pic="http://schemas.openxmlformats.org/drawingml/2006/picture">
+                  <pic:nvPicPr>
+                    <pic:cNvPr id="1" name=""/>
+                    <pic:cNvPicPr/>
+                  </pic:nvPicPr>
+                  <pic:blipFill>
+                    <a:blip r:embed="rId17"/>
+                    <a:stretch>
+                      <a:fillRect/>
+                    </a:stretch>
+                  </pic:blipFill>
+                  <pic:spPr>
+                    <a:xfrm>
+                      <a:off x="0" y="0"/>
+                      <a:ext cx="2628571" cy="409524"/>
+                    </a:xfrm>
+                    <a:prstGeom prst="rect">
+                      <a:avLst/>
+                    </a:prstGeom>
+                  </pic:spPr>
+                </pic:pic>
+              </a:graphicData>
+            </a:graphic>
+          </wp:inline>
+        </w:drawing>
+      </w:r>
+    </w:p>
+    <w:p>
+      <w:pPr>
+        <w:rPr>
+          <w:rFonts w:ascii="宋体" w:eastAsia="宋体" w:hAnsi="宋体" w:cs="宋体"/>
+        </w:rPr>
+      </w:pPr>
+      <w:r>
+        <w:rPr>
+          <w:rFonts w:ascii="宋体" w:eastAsia="宋体" w:hAnsi="宋体" w:cs="宋体" w:hint="eastAsia"/>
+        </w:rPr>
+        <w:t>归一化</w:t>
+      </w:r>
+      <w:r>
+        <w:rPr>
+          <w:rFonts w:ascii="宋体" w:eastAsia="宋体" w:hAnsi="宋体" w:cs="宋体"/>
+        </w:rPr>
+        <w:t>最近一个月的：</w:t>
+      </w:r>
+    </w:p>
+    <w:p>
+      <w:pPr>
+        <w:rPr>
+          <w:rFonts w:ascii="宋体" w:eastAsia="宋体" w:hAnsi="宋体" w:cs="宋体"/>
+        </w:rPr>
+      </w:pPr>
+    </w:p>
+    <w:p>
+      <w:pPr>
+        <w:rPr>
+          <w:rFonts w:ascii="宋体" w:eastAsia="宋体" w:hAnsi="宋体" w:cs="宋体"/>
+        </w:rPr>
+      </w:pPr>
+      <w:r>
+        <w:rPr>
+          <w:rFonts w:ascii="宋体" w:eastAsia="宋体" w:hAnsi="宋体" w:cs="宋体"/>
+        </w:rPr>
+        <w:t>Merchant的</w:t>
+      </w:r>
+      <w:r>
+        <w:rPr>
+          <w:rFonts w:ascii="宋体" w:eastAsia="宋体" w:hAnsi="宋体" w:cs="宋体" w:hint="eastAsia"/>
+        </w:rPr>
+        <w:t>brand</w:t>
+      </w:r>
+      <w:r>
+        <w:rPr>
+          <w:rFonts w:ascii="宋体" w:eastAsia="宋体" w:hAnsi="宋体" w:cs="宋体"/>
+        </w:rPr>
+        <w:t xml:space="preserve"> market share </w:t>
+      </w:r>
+      <w:r>
+        <w:rPr>
+          <w:rFonts w:ascii="宋体" w:eastAsia="宋体" w:hAnsi="宋体" w:cs="宋体" w:hint="eastAsia"/>
+        </w:rPr>
+        <w:t>与用户</w:t>
+      </w:r>
+      <w:r>
+        <w:rPr>
+          <w:rFonts w:ascii="宋体" w:eastAsia="宋体" w:hAnsi="宋体" w:cs="宋体"/>
+        </w:rPr>
+        <w:t>的brand够</w:t>
+      </w:r>
+      <w:r>
+        <w:rPr>
+          <w:rFonts w:ascii="宋体" w:eastAsia="宋体" w:hAnsi="宋体" w:cs="宋体" w:hint="eastAsia"/>
+        </w:rPr>
+        <w:t>买次数</w:t>
+      </w:r>
+      <w:r>
+        <w:rPr>
+          <w:rFonts w:ascii="宋体" w:eastAsia="宋体" w:hAnsi="宋体" w:cs="宋体"/>
+        </w:rPr>
+        <w:t>，向量相似度</w:t>
+      </w:r>
+    </w:p>
+    <w:p>
+      <w:pPr>
+        <w:rPr>
+          <w:rFonts w:ascii="宋体" w:eastAsia="宋体" w:hAnsi="宋体" w:cs="宋体"/>
+        </w:rPr>
+      </w:pPr>
+      <w:r>
+        <w:rPr>
+          <w:rFonts w:ascii="宋体" w:eastAsia="宋体" w:hAnsi="宋体" w:cs="宋体" w:hint="eastAsia"/>
+        </w:rPr>
+        <w:t>两个</w:t>
+      </w:r>
+      <w:r>
+        <w:rPr>
+          <w:rFonts w:ascii="宋体" w:eastAsia="宋体" w:hAnsi="宋体" w:cs="宋体"/>
+        </w:rPr>
+        <w:t>商家之间</w:t>
+      </w:r>
+      <w:r>
+        <w:rPr>
+          <w:rFonts w:ascii="宋体" w:eastAsia="宋体" w:hAnsi="宋体" w:cs="宋体" w:hint="eastAsia"/>
+        </w:rPr>
+        <w:t>，共同</w:t>
+      </w:r>
+      <w:r>
+        <w:rPr>
+          <w:rFonts w:ascii="宋体" w:eastAsia="宋体" w:hAnsi="宋体" w:cs="宋体"/>
+        </w:rPr>
+        <w:t>的用户，pca将</w:t>
+      </w:r>
+      <w:r>
+        <w:rPr>
+          <w:rFonts w:ascii="宋体" w:eastAsia="宋体" w:hAnsi="宋体" w:cs="宋体" w:hint="eastAsia"/>
+        </w:rPr>
+        <w:t>维</w:t>
+      </w:r>
+      <w:r>
+        <w:rPr>
+          <w:rFonts w:ascii="宋体" w:eastAsia="宋体" w:hAnsi="宋体" w:cs="宋体"/>
+        </w:rPr>
+        <w:t>选取前10维</w:t>
+      </w:r>
+    </w:p>
+    <w:p>
+      <w:pPr>
+        <w:rPr>
+          <w:rFonts w:ascii="宋体" w:eastAsia="宋体" w:hAnsi="宋体" w:cs="宋体"/>
+        </w:rPr>
+      </w:pPr>
+    </w:p>
+    <w:p>
+      <w:pPr>
+        <w:rPr>
+          <w:rFonts w:ascii="宋体" w:eastAsia="宋体" w:hAnsi="宋体" w:cs="宋体"/>
+        </w:rPr>
+      </w:pPr>
+      <w:r>
+        <w:rPr>
+          <w:rFonts w:ascii="宋体" w:eastAsia="宋体" w:hAnsi="宋体" w:cs="宋体"/>
+        </w:rPr>
+        <w:t>L</w:t>
+      </w:r>
+      <w:r>
+        <w:rPr>
+          <w:rFonts w:ascii="宋体" w:eastAsia="宋体" w:hAnsi="宋体" w:cs="宋体" w:hint="eastAsia"/>
+        </w:rPr>
+        <w:t>da</w:t>
+      </w:r>
+      <w:r>
+        <w:rPr>
+          <w:rFonts w:ascii="宋体" w:eastAsia="宋体" w:hAnsi="宋体" w:cs="宋体"/>
+        </w:rPr>
+        <w:t>:users,merchants</w:t>
+      </w:r>
+    </w:p>
+    <w:p>
+      <w:pPr>
+        <w:rPr>
+          <w:rFonts w:ascii="宋体" w:eastAsia="宋体" w:hAnsi="宋体" w:cs="宋体"/>
+        </w:rPr>
+      </w:pPr>
+      <w:r>
+        <w:rPr>
+          <w:rFonts w:ascii="宋体" w:eastAsia="宋体" w:hAnsi="宋体" w:cs="宋体"/>
+        </w:rPr>
+        <w:t>U</w:t>
+      </w:r>
+      <w:r>
+        <w:rPr>
+          <w:rFonts w:ascii="宋体" w:eastAsia="宋体" w:hAnsi="宋体" w:cs="宋体" w:hint="eastAsia"/>
+        </w:rPr>
+        <w:t>sers为</w:t>
+      </w:r>
+      <w:r>
+        <w:rPr>
+          <w:rFonts w:ascii="宋体" w:eastAsia="宋体" w:hAnsi="宋体" w:cs="宋体"/>
+        </w:rPr>
+        <w:t>doc,merchants为words</w:t>
+      </w:r>
+    </w:p>
+    <w:p>
+      <w:pPr>
+        <w:rPr>
+          <w:rFonts w:ascii="宋体" w:eastAsia="宋体" w:hAnsi="宋体" w:cs="宋体" w:hint="eastAsia"/>
+        </w:rPr>
+      </w:pPr>
+      <w:r>
+        <w:rPr>
+          <w:rFonts w:ascii="宋体" w:eastAsia="宋体" w:hAnsi="宋体" w:cs="宋体"/>
+        </w:rPr>
+        <w:t>Merchants</w:t>
+      </w:r>
+      <w:r>
+        <w:rPr>
+          <w:rFonts w:ascii="宋体" w:eastAsia="宋体" w:hAnsi="宋体" w:cs="宋体" w:hint="eastAsia"/>
+        </w:rPr>
+        <w:t>为</w:t>
+      </w:r>
+      <w:r>
+        <w:rPr>
+          <w:rFonts w:ascii="宋体" w:eastAsia="宋体" w:hAnsi="宋体" w:cs="宋体"/>
+        </w:rPr>
+        <w:t>doc,users为words</w:t>
+      </w:r>
+    </w:p>
+    <w:p>
+      <w:pPr>
+        <w:rPr>
+          <w:rFonts w:ascii="宋体" w:eastAsia="宋体" w:hAnsi="宋体" w:cs="宋体"/>
+        </w:rPr>
+      </w:pPr>
+      <w:r>
+        <w:rPr>
+          <w:rFonts w:ascii="宋体" w:eastAsia="宋体" w:hAnsi="宋体" w:cs="宋体"/>
+        </w:rPr>
+        <w:t>P</w:t>
+      </w:r>
+      <w:r>
+        <w:rPr>
+          <w:rFonts w:ascii="宋体" w:eastAsia="宋体" w:hAnsi="宋体" w:cs="宋体" w:hint="eastAsia"/>
+        </w:rPr>
+        <w:t xml:space="preserve">enetration </w:t>
+      </w:r>
+      <w:r>
+        <w:rPr>
+          <w:rFonts w:ascii="宋体" w:eastAsia="宋体" w:hAnsi="宋体" w:cs="宋体"/>
+        </w:rPr>
+        <w:t>features</w:t>
+      </w:r>
+      <w:r>
+        <w:rPr>
+          <w:rFonts w:ascii="宋体" w:eastAsia="宋体" w:hAnsi="宋体" w:cs="宋体"/>
+        </w:rPr>
+        <w:t xml:space="preserve"> </w:t>
+      </w:r>
+      <w:r>
+        <w:rPr>
+          <w:rFonts w:ascii="宋体" w:eastAsia="宋体" w:hAnsi="宋体" w:cs="宋体" w:hint="eastAsia"/>
+        </w:rPr>
+        <w:t>商品</w:t>
+      </w:r>
+      <w:r>
+        <w:rPr>
+          <w:rFonts w:ascii="宋体" w:eastAsia="宋体" w:hAnsi="宋体" w:cs="宋体"/>
+        </w:rPr>
+        <w:t>：购买的客户数</w:t>
+      </w:r>
+      <w:r>
+        <w:rPr>
+          <w:rFonts w:ascii="宋体" w:eastAsia="宋体" w:hAnsi="宋体" w:cs="宋体" w:hint="eastAsia"/>
+        </w:rPr>
+        <w:t>，</w:t>
+      </w:r>
+      <w:r>
+        <w:rPr>
+          <w:rFonts w:ascii="宋体" w:eastAsia="宋体" w:hAnsi="宋体" w:cs="宋体"/>
+        </w:rPr>
+        <w:t>品牌，类</w:t>
+      </w:r>
+      <w:r>
+        <w:rPr>
+          <w:rFonts w:ascii="宋体" w:eastAsia="宋体" w:hAnsi="宋体" w:cs="宋体" w:hint="eastAsia"/>
+        </w:rPr>
+        <w:t>别</w:t>
+      </w:r>
+      <w:r>
+        <w:rPr>
+          <w:rFonts w:ascii="宋体" w:eastAsia="宋体" w:hAnsi="宋体" w:cs="宋体"/>
+        </w:rPr>
+        <w:t>，商人</w:t>
+      </w:r>
+    </w:p>
+    <w:p>
+      <w:pPr>
+        <w:rPr>
+          <w:rFonts w:ascii="宋体" w:eastAsia="宋体" w:hAnsi="宋体" w:cs="宋体" w:hint="eastAsia"/>
+        </w:rPr>
+      </w:pPr>
+      <w:r>
+        <w:rPr>
+          <w:rFonts w:ascii="宋体" w:eastAsia="宋体" w:hAnsi="宋体" w:cs="宋体" w:hint="eastAsia"/>
+        </w:rPr>
+        <w:t>通过</w:t>
+      </w:r>
+      <w:r>
+        <w:rPr>
+          <w:rFonts w:ascii="宋体" w:eastAsia="宋体" w:hAnsi="宋体" w:cs="宋体"/>
+        </w:rPr>
+        <w:t>xgboost</w:t>
+      </w:r>
+      <w:r>
+        <w:rPr>
+          <w:rFonts w:ascii="宋体" w:eastAsia="宋体" w:hAnsi="宋体" w:cs="宋体" w:hint="eastAsia"/>
+        </w:rPr>
+        <w:t>排序</w:t>
+      </w:r>
+      <w:r>
+        <w:rPr>
+          <w:rFonts w:ascii="宋体" w:eastAsia="宋体" w:hAnsi="宋体" w:cs="宋体"/>
+        </w:rPr>
+        <w:t>特征</w:t>
+      </w:r>
+    </w:p>
+    <w:p>
+      <w:pPr>
+        <w:rPr>
+          <w:rFonts w:ascii="宋体" w:eastAsia="宋体" w:hAnsi="宋体" w:cs="宋体" w:hint="eastAsia"/>
+        </w:rPr>
+      </w:pPr>
+    </w:p>
+    <w:p>
+      <w:pPr>
+        <w:rPr>
+          <w:rFonts w:ascii="Calibri" w:hAnsi="Calibri" w:cs="Calibri"/>
+        </w:rPr>
+      </w:pPr>
+      <w:r>
+        <w:rPr>
+          <w:noProof/>
+        </w:rPr>
+        <w:drawing>
+          <wp:inline distT="0" distB="0" distL="0" distR="0" wp14:anchorId="358EBD59" wp14:editId="1FDC1DD9">
+            <wp:extent cx="4771429" cy="952381"/>
+            <wp:effectExtent l="0" t="0" r="0" b="635"/>
+            <wp:docPr id="5" name="图片 5"/>
+            <wp:cNvGraphicFramePr>
+              <a:graphicFrameLocks xmlns:a="http://schemas.openxmlformats.org/drawingml/2006/main" noChangeAspect="1"/>
+            </wp:cNvGraphicFramePr>
+            <a:graphic xmlns:a="http://schemas.openxmlformats.org/drawingml/2006/main">
+              <a:graphicData uri="http://schemas.openxmlformats.org/drawingml/2006/picture">
+                <pic:pic xmlns:pic="http://schemas.openxmlformats.org/drawingml/2006/picture">
+                  <pic:nvPicPr>
+                    <pic:cNvPr id="1" name=""/>
+                    <pic:cNvPicPr/>
+                  </pic:nvPicPr>
+                  <pic:blipFill>
+                    <a:blip r:embed="rId18"/>
+                    <a:stretch>
+                      <a:fillRect/>
+                    </a:stretch>
+                  </pic:blipFill>
+                  <pic:spPr>
+                    <a:xfrm>
+                      <a:off x="0" y="0"/>
+                      <a:ext cx="4771429" cy="952381"/>
+                    </a:xfrm>
+                    <a:prstGeom prst="rect">
+                      <a:avLst/>
+                    </a:prstGeom>
+                  </pic:spPr>
+                </pic:pic>
+              </a:graphicData>
+            </a:graphic>
+          </wp:inline>
+        </w:drawing>
+      </w:r>
+    </w:p>
+    <w:p>
+      <w:pPr>
+        <w:rPr>
+          <w:rFonts w:ascii="Calibri" w:hAnsi="Calibri" w:cs="Calibri"/>
+        </w:rPr>
+      </w:pPr>
+      <w:r>
+        <w:rPr>
+          <w:noProof/>
+        </w:rPr>
+        <w:drawing>
+          <wp:inline distT="0" distB="0" distL="0" distR="0" wp14:anchorId="5D19B3D8" wp14:editId="08900233">
+            <wp:extent cx="3371429" cy="1276190"/>
+            <wp:effectExtent l="0" t="0" r="635" b="635"/>
+            <wp:docPr id="6" name="图片 6"/>
+            <wp:cNvGraphicFramePr>
+              <a:graphicFrameLocks xmlns:a="http://schemas.openxmlformats.org/drawingml/2006/main" noChangeAspect="1"/>
+            </wp:cNvGraphicFramePr>
+            <a:graphic xmlns:a="http://schemas.openxmlformats.org/drawingml/2006/main">
+              <a:graphicData uri="http://schemas.openxmlformats.org/drawingml/2006/picture">
+                <pic:pic xmlns:pic="http://schemas.openxmlformats.org/drawingml/2006/picture">
+                  <pic:nvPicPr>
+                    <pic:cNvPr id="1" name=""/>
+                    <pic:cNvPicPr/>
+                  </pic:nvPicPr>
+                  <pic:blipFill>
+                    <a:blip r:embed="rId19"/>
+                    <a:stretch>
+                      <a:fillRect/>
+                    </a:stretch>
+                  </pic:blipFill>
+                  <pic:spPr>
+                    <a:xfrm>
+                      <a:off x="0" y="0"/>
+                      <a:ext cx="3371429" cy="1276190"/>
+                    </a:xfrm>
+                    <a:prstGeom prst="rect">
+                      <a:avLst/>
+                    </a:prstGeom>
+                  </pic:spPr>
+                </pic:pic>
+              </a:graphicData>
+            </a:graphic>
+          </wp:inline>
+        </w:drawing>
+      </w:r>
+    </w:p>
+    <w:p>
+      <w:pPr>
+        <w:rPr>
+          <w:rFonts w:ascii="Calibri" w:hAnsi="Calibri" w:cs="Calibri"/>
+        </w:rPr>
+      </w:pPr>
+      <w:r>
+        <w:rPr>
+          <w:noProof/>
+        </w:rPr>
+        <w:drawing>
+          <wp:inline distT="0" distB="0" distL="0" distR="0" wp14:anchorId="435B536A" wp14:editId="15A698D7">
+            <wp:extent cx="5274310" cy="2286635"/>
+            <wp:effectExtent l="0" t="0" r="0" b="0"/>
+            <wp:docPr id="7" name="图片 7"/>
+            <wp:cNvGraphicFramePr>
+              <a:graphicFrameLocks xmlns:a="http://schemas.openxmlformats.org/drawingml/2006/main" noChangeAspect="1"/>
+            </wp:cNvGraphicFramePr>
+            <a:graphic xmlns:a="http://schemas.openxmlformats.org/drawingml/2006/main">
+              <a:graphicData uri="http://schemas.openxmlformats.org/drawingml/2006/picture">
+                <pic:pic xmlns:pic="http://schemas.openxmlformats.org/drawingml/2006/picture">
+                  <pic:nvPicPr>
+                    <pic:cNvPr id="1" name=""/>
+                    <pic:cNvPicPr/>
+                  </pic:nvPicPr>
+                  <pic:blipFill>
+                    <a:blip r:embed="rId20"/>
+                    <a:stretch>
+                      <a:fillRect/>
+                    </a:stretch>
+                  </pic:blipFill>
+                  <pic:spPr>
+                    <a:xfrm>
+                      <a:off x="0" y="0"/>
+                      <a:ext cx="5274310" cy="2286635"/>
+                    </a:xfrm>
+                    <a:prstGeom prst="rect">
+                      <a:avLst/>
+                    </a:prstGeom>
+                  </pic:spPr>
+                </pic:pic>
+              </a:graphicData>
+            </a:graphic>
+          </wp:inline>
+        </w:drawing>
+      </w:r>
+    </w:p>
+    <w:p>
+      <w:pPr>
+        <w:rPr>
+          <w:rFonts w:ascii="Calibri" w:hAnsi="Calibri" w:cs="Calibri"/>
+        </w:rPr>
+      </w:pPr>
+      <w:r>
+        <w:rPr>
+          <w:noProof/>
+        </w:rPr>
+        <w:drawing>
+          <wp:inline distT="0" distB="0" distL="0" distR="0" wp14:anchorId="4AAF4489" wp14:editId="7B366CDC">
+            <wp:extent cx="5274310" cy="2405380"/>
+            <wp:effectExtent l="0" t="0" r="0" b="0"/>
+            <wp:docPr id="8" name="图片 8"/>
+            <wp:cNvGraphicFramePr>
+              <a:graphicFrameLocks xmlns:a="http://schemas.openxmlformats.org/drawingml/2006/main" noChangeAspect="1"/>
+            </wp:cNvGraphicFramePr>
+            <a:graphic xmlns:a="http://schemas.openxmlformats.org/drawingml/2006/main">
+              <a:graphicData uri="http://schemas.openxmlformats.org/drawingml/2006/picture">
+                <pic:pic xmlns:pic="http://schemas.openxmlformats.org/drawingml/2006/picture">
+                  <pic:nvPicPr>
+                    <pic:cNvPr id="1" name=""/>
+                    <pic:cNvPicPr/>
+                  </pic:nvPicPr>
+                  <pic:blipFill>
+                    <a:blip r:embed="rId21"/>
+                    <a:stretch>
+                      <a:fillRect/>
+                    </a:stretch>
+                  </pic:blipFill>
+                  <pic:spPr>
+                    <a:xfrm>
+                      <a:off x="0" y="0"/>
+                      <a:ext cx="5274310" cy="2405380"/>
+                    </a:xfrm>
+                    <a:prstGeom prst="rect">
+                      <a:avLst/>
+                    </a:prstGeom>
+                  </pic:spPr>
+                </pic:pic>
+              </a:graphicData>
+            </a:graphic>
+          </wp:inline>
+        </w:drawing>
+      </w:r>
+    </w:p>
+    <w:p>
+      <w:pPr>
+        <w:rPr>
+          <w:rFonts w:ascii="Calibri" w:hAnsi="Calibri" w:cs="Calibri"/>
+        </w:rPr>
+      </w:pPr>
+      <w:r>
+        <w:rPr>
+          <w:noProof/>
+        </w:rPr>
+        <w:drawing>
+          <wp:inline distT="0" distB="0" distL="0" distR="0" wp14:anchorId="36A549BD" wp14:editId="610B0184">
+            <wp:extent cx="5274310" cy="2317750"/>
+            <wp:effectExtent l="0" t="0" r="0" b="0"/>
+            <wp:docPr id="9" name="图片 9"/>
+            <wp:cNvGraphicFramePr>
+              <a:graphicFrameLocks xmlns:a="http://schemas.openxmlformats.org/drawingml/2006/main" noChangeAspect="1"/>
+            </wp:cNvGraphicFramePr>
+            <a:graphic xmlns:a="http://schemas.openxmlformats.org/drawingml/2006/main">
+              <a:graphicData uri="http://schemas.openxmlformats.org/drawingml/2006/picture">
+                <pic:pic xmlns:pic="http://schemas.openxmlformats.org/drawingml/2006/picture">
+                  <pic:nvPicPr>
+                    <pic:cNvPr id="1" name=""/>
+                    <pic:cNvPicPr/>
+                  </pic:nvPicPr>
+                  <pic:blipFill>
+                    <a:blip r:embed="rId22"/>
+                    <a:stretch>
+                      <a:fillRect/>
+                    </a:stretch>
+                  </pic:blipFill>
+                  <pic:spPr>
+                    <a:xfrm>
+                      <a:off x="0" y="0"/>
+                      <a:ext cx="5274310" cy="2317750"/>
+                    </a:xfrm>
+                    <a:prstGeom prst="rect">
+                      <a:avLst/>
+                    </a:prstGeom>
+                  </pic:spPr>
+                </pic:pic>
+              </a:graphicData>
+            </a:graphic>
+          </wp:inline>
+        </w:drawing>
+      </w:r>
+    </w:p>
+    <w:p>
+      <w:pPr>
+        <w:rPr>
+          <w:rFonts w:ascii="Calibri" w:hAnsi="Calibri" w:cs="Calibri"/>
+        </w:rPr>
+      </w:pPr>
+    </w:p>
+    <w:p>
+      <w:pPr>
+        <w:rPr>
+          <w:rFonts w:ascii="Calibri" w:hAnsi="Calibri" w:cs="Calibri"/>
+        </w:rPr>
+      </w:pPr>
+      <w:r>
+        <w:rPr>
+          <w:noProof/>
+        </w:rPr>
+        <w:drawing>
+          <wp:inline distT="0" distB="0" distL="0" distR="0" wp14:anchorId="338585F5" wp14:editId="743424C3">
+            <wp:extent cx="5274310" cy="1158240"/>
+            <wp:effectExtent l="0" t="0" r="0" b="0"/>
+            <wp:docPr id="10" name="图片 10"/>
+            <wp:cNvGraphicFramePr>
+              <a:graphicFrameLocks xmlns:a="http://schemas.openxmlformats.org/drawingml/2006/main" noChangeAspect="1"/>
+            </wp:cNvGraphicFramePr>
+            <a:graphic xmlns:a="http://schemas.openxmlformats.org/drawingml/2006/main">
+              <a:graphicData uri="http://schemas.openxmlformats.org/drawingml/2006/picture">
+                <pic:pic xmlns:pic="http://schemas.openxmlformats.org/drawingml/2006/picture">
+                  <pic:nvPicPr>
+                    <pic:cNvPr id="1" name=""/>
+                    <pic:cNvPicPr/>
+                  </pic:nvPicPr>
+                  <pic:blipFill>
+                    <a:blip r:embed="rId23"/>
+                    <a:stretch>
+                      <a:fillRect/>
+                    </a:stretch>
+                  </pic:blipFill>
+                  <pic:spPr>
+                    <a:xfrm>
+                      <a:off x="0" y="0"/>
+                      <a:ext cx="5274310" cy="1158240"/>
+                    </a:xfrm>
+                    <a:prstGeom prst="rect">
+                      <a:avLst/>
+                    </a:prstGeom>
+                  </pic:spPr>
+                </pic:pic>
+              </a:graphicData>
+            </a:graphic>
+          </wp:inline>
+        </w:drawing>
+      </w:r>
+    </w:p>
+    <w:p>
+      <w:pPr>
+        <w:rPr>
+          <w:rFonts w:ascii="Calibri" w:hAnsi="Calibri" w:cs="Calibri"/>
+        </w:rPr>
+      </w:pPr>
+    </w:p>
+    <w:p>
+      <w:pPr>
+        <w:rPr>
+          <w:rFonts w:ascii="Calibri" w:hAnsi="Calibri" w:cs="Calibri"/>
+        </w:rPr>
+      </w:pPr>
+    </w:p>
+    <w:p>
+      <w:pPr>
+        <w:rPr>
+          <w:rFonts w:ascii="Calibri" w:hAnsi="Calibri" w:cs="Calibri" w:hint="eastAsia"/>
+        </w:rPr>
+      </w:pPr>
+      <w:r>
+        <w:rPr>
+          <w:rFonts w:ascii="Calibri" w:hAnsi="Calibri" w:cs="Calibri" w:hint="eastAsia"/>
+        </w:rPr>
+        <w:t>FM</w:t>
+      </w:r>
+      <w:r>
+        <w:rPr>
+          <w:rFonts w:ascii="Calibri" w:hAnsi="Calibri" w:cs="Calibri" w:hint="eastAsia"/>
+        </w:rPr>
+        <w:t>方程</w:t>
+      </w:r>
+    </w:p>
+    <w:p>
+      <w:pPr>
+        <w:rPr>
+          <w:rFonts w:ascii="Calibri" w:hAnsi="Calibri" w:cs="Calibri"/>
+        </w:rPr>
+      </w:pPr>
+      <w:r>
+        <w:rPr>
+          <w:noProof/>
+        </w:rPr>
+        <w:drawing>
+          <wp:inline distT="0" distB="0" distL="0" distR="0" wp14:anchorId="0FEE1922" wp14:editId="2A197DAE">
+            <wp:extent cx="4076190" cy="590476"/>
+            <wp:effectExtent l="0" t="0" r="635" b="635"/>
+            <wp:docPr id="11" name="图片 11"/>
+            <wp:cNvGraphicFramePr>
+              <a:graphicFrameLocks xmlns:a="http://schemas.openxmlformats.org/drawingml/2006/main" noChangeAspect="1"/>
+            </wp:cNvGraphicFramePr>
+            <a:graphic xmlns:a="http://schemas.openxmlformats.org/drawingml/2006/main">
+              <a:graphicData uri="http://schemas.openxmlformats.org/drawingml/2006/picture">
+                <pic:pic xmlns:pic="http://schemas.openxmlformats.org/drawingml/2006/picture">
+                  <pic:nvPicPr>
+                    <pic:cNvPr id="1" name=""/>
+                    <pic:cNvPicPr/>
+                  </pic:nvPicPr>
+                  <pic:blipFill>
+                    <a:blip r:embed="rId24"/>
+                    <a:stretch>
+                      <a:fillRect/>
+                    </a:stretch>
+                  </pic:blipFill>
+                  <pic:spPr>
+                    <a:xfrm>
+                      <a:off x="0" y="0"/>
+                      <a:ext cx="4076190" cy="590476"/>
+                    </a:xfrm>
+                    <a:prstGeom prst="rect">
+                      <a:avLst/>
+                    </a:prstGeom>
+                  </pic:spPr>
+                </pic:pic>
+              </a:graphicData>
+            </a:graphic>
+          </wp:inline>
+        </w:drawing>
+      </w:r>
+    </w:p>
+    <w:p>
+      <w:pPr>
+        <w:rPr>
+          <w:rFonts w:ascii="Calibri" w:hAnsi="Calibri" w:cs="Calibri"/>
+        </w:rPr>
+      </w:pPr>
+      <w:r>
+        <w:rPr>
+          <w:noProof/>
+        </w:rPr>
+        <w:drawing>
+          <wp:inline distT="0" distB="0" distL="0" distR="0" wp14:anchorId="22B22145" wp14:editId="175FAF9B">
+            <wp:extent cx="5793095" cy="638175"/>
+            <wp:effectExtent l="0" t="0" r="0" b="0"/>
+            <wp:docPr id="12" name="图片 12"/>
+            <wp:cNvGraphicFramePr>
+              <a:graphicFrameLocks xmlns:a="http://schemas.openxmlformats.org/drawingml/2006/main" noChangeAspect="1"/>
+            </wp:cNvGraphicFramePr>
+            <a:graphic xmlns:a="http://schemas.openxmlformats.org/drawingml/2006/main">
+              <a:graphicData uri="http://schemas.openxmlformats.org/drawingml/2006/picture">
+                <pic:pic xmlns:pic="http://schemas.openxmlformats.org/drawingml/2006/picture">
+                  <pic:nvPicPr>
+                    <pic:cNvPr id="1" name=""/>
+                    <pic:cNvPicPr/>
+                  </pic:nvPicPr>
+                  <pic:blipFill>
+                    <a:blip r:embed="rId25"/>
+                    <a:stretch>
+                      <a:fillRect/>
+                    </a:stretch>
+                  </pic:blipFill>
+                  <pic:spPr>
+                    <a:xfrm>
+                      <a:off x="0" y="0"/>
+                      <a:ext cx="5812300" cy="640291"/>
+                    </a:xfrm>
+                    <a:prstGeom prst="rect">
+                      <a:avLst/>
+                    </a:prstGeom>
+                  </pic:spPr>
+                </pic:pic>
+              </a:graphicData>
+            </a:graphic>
+          </wp:inline>
+        </w:drawing>
+      </w:r>
+      <w:r>
+        <w:rPr>
+          <w:noProof/>
+        </w:rPr>
+        <w:drawing>
+          <wp:inline distT="0" distB="0" distL="0" distR="0" wp14:anchorId="44BB8F49" wp14:editId="246B097A">
+            <wp:extent cx="5274310" cy="688340"/>
+            <wp:effectExtent l="0" t="0" r="0" b="0"/>
+            <wp:docPr id="13" name="图片 13"/>
+            <wp:cNvGraphicFramePr>
+              <a:graphicFrameLocks xmlns:a="http://schemas.openxmlformats.org/drawingml/2006/main" noChangeAspect="1"/>
+            </wp:cNvGraphicFramePr>
+            <a:graphic xmlns:a="http://schemas.openxmlformats.org/drawingml/2006/main">
+              <a:graphicData uri="http://schemas.openxmlformats.org/drawingml/2006/picture">
+                <pic:pic xmlns:pic="http://schemas.openxmlformats.org/drawingml/2006/picture">
+                  <pic:nvPicPr>
+                    <pic:cNvPr id="1" name=""/>
+                    <pic:cNvPicPr/>
+                  </pic:nvPicPr>
+                  <pic:blipFill>
+                    <a:blip r:embed="rId26"/>
+                    <a:stretch>
+                      <a:fillRect/>
+                    </a:stretch>
+                  </pic:blipFill>
+                  <pic:spPr>
+                    <a:xfrm>
+                      <a:off x="0" y="0"/>
+                      <a:ext cx="5274310" cy="688340"/>
+                    </a:xfrm>
+                    <a:prstGeom prst="rect">
+                      <a:avLst/>
+                    </a:prstGeom>
+                  </pic:spPr>
+                </pic:pic>
+              </a:graphicData>
+            </a:graphic>
+          </wp:inline>
+        </w:drawing>
+      </w:r>
+    </w:p>
+    <w:p>
+      <w:pPr>
+        <w:rPr>
+          <w:rFonts w:ascii="Calibri" w:hAnsi="Calibri" w:cs="Calibri" w:hint="eastAsia"/>
+        </w:rPr>
+      </w:pPr>
+      <w:r>
+        <w:rPr>
+          <w:rFonts w:ascii="Calibri" w:hAnsi="Calibri" w:cs="Calibri" w:hint="eastAsia"/>
+        </w:rPr>
+        <w:t>FM</w:t>
+      </w:r>
+      <w:r>
+        <w:rPr>
+          <w:rFonts w:ascii="Calibri" w:hAnsi="Calibri" w:cs="Calibri" w:hint="eastAsia"/>
+        </w:rPr>
+        <w:t>回归</w:t>
+      </w:r>
+      <w:bookmarkStart w:id="0" w:name="_GoBack"/>
+      <w:bookmarkEnd w:id="0"/>
+      <w:r>
+        <w:rPr>
+          <w:rFonts w:ascii="Calibri" w:hAnsi="Calibri" w:cs="Calibri" w:hint="eastAsia"/>
+        </w:rPr>
+        <w:t>适用于稀疏</w:t>
+      </w:r>
+      <w:r>
+        <w:rPr>
+          <w:rFonts w:ascii="Calibri" w:hAnsi="Calibri" w:cs="Calibri"/>
+        </w:rPr>
+        <w:t>矩阵</w:t>
+      </w:r>
     </w:p>
     <w:sectPr>
       <w:pgSz w:w="11906" w:h="16838"/>
